--- a/trunk/Document/Socket相关/基于事件的 NIO 多线程服务器.docx
+++ b/trunk/Document/Socket相关/基于事件的 NIO 多线程服务器.docx
@@ -3,11 +3,6 @@
 <w:document xmlns:wpc="http://schemas.microsoft.com/office/word/2010/wordprocessingCanvas" xmlns:mc="http://schemas.openxmlformats.org/markup-compatibility/2006" xmlns:o="urn:schemas-microsoft-com:office:office" xmlns:r="http://schemas.openxmlformats.org/officeDocument/2006/relationships" xmlns:m="http://schemas.openxmlformats.org/officeDocument/2006/math" xmlns:v="urn:schemas-microsoft-com:vml" xmlns:wp14="http://schemas.microsoft.com/office/word/2010/wordprocessingDrawing" xmlns:wp="http://schemas.openxmlformats.org/drawingml/2006/wordprocessingDrawing" xmlns:w10="urn:schemas-microsoft-com:office:word" xmlns:w="http://schemas.openxmlformats.org/wordprocessingml/2006/main" xmlns:w14="http://schemas.microsoft.com/office/word/2010/wordml" xmlns:wpg="http://schemas.microsoft.com/office/word/2010/wordprocessingGroup" xmlns:wpi="http://schemas.microsoft.com/office/word/2010/wordprocessingInk" xmlns:wne="http://schemas.microsoft.com/office/word/2006/wordml" xmlns:wps="http://schemas.microsoft.com/office/word/2010/wordprocessingShape" mc:Ignorable="w14 wp14">
   <w:body>
     <w:p>
-      <w:pPr>
-        <w:rPr>
-          <w:rFonts w:hint="eastAsia"/>
-        </w:rPr>
-      </w:pPr>
       <w:r>
         <w:rPr>
           <w:rFonts w:hint="eastAsia"/>
@@ -86,15 +81,7 @@
         <w:rPr>
           <w:rFonts w:hint="eastAsia"/>
         </w:rPr>
-        <w:t>模式实现。这种简单的事件机制对于较复</w:t>
-      </w:r>
-      <w:bookmarkStart w:id="0" w:name="_GoBack"/>
-      <w:bookmarkEnd w:id="0"/>
-      <w:r>
-        <w:rPr>
-          <w:rFonts w:hint="eastAsia"/>
-        </w:rPr>
-        <w:t>杂的服务器应用，显然缺乏扩展性和可维护性，</w:t>
+        <w:t>模式实现。这种简单的事件机制对于较复杂的服务器应用，显然缺乏扩展性和可维护性，</w:t>
       </w:r>
       <w:r>
         <w:rPr>
@@ -133,258 +120,246 @@
         <w:t>多线程服务器模型。</w:t>
       </w:r>
     </w:p>
+    <w:p/>
+    <w:p>
+      <w:r>
+        <w:rPr>
+          <w:rFonts w:hint="eastAsia"/>
+        </w:rPr>
+        <w:t xml:space="preserve">JDK1.4 </w:t>
+      </w:r>
+      <w:r>
+        <w:rPr>
+          <w:rFonts w:hint="eastAsia"/>
+        </w:rPr>
+        <w:t>的</w:t>
+      </w:r>
+      <w:r>
+        <w:rPr>
+          <w:rFonts w:hint="eastAsia"/>
+        </w:rPr>
+        <w:t xml:space="preserve"> NIO </w:t>
+      </w:r>
+      <w:r>
+        <w:rPr>
+          <w:rFonts w:hint="eastAsia"/>
+        </w:rPr>
+        <w:t>有效解决了原有流式</w:t>
+      </w:r>
+      <w:r>
+        <w:rPr>
+          <w:rFonts w:hint="eastAsia"/>
+        </w:rPr>
+        <w:t xml:space="preserve"> IO </w:t>
+      </w:r>
+      <w:r>
+        <w:rPr>
+          <w:rFonts w:hint="eastAsia"/>
+        </w:rPr>
+        <w:t>存在的线程开销的问题，</w:t>
+      </w:r>
+      <w:r>
+        <w:rPr>
+          <w:rFonts w:hint="eastAsia"/>
+          <w:color w:val="FF0000"/>
+        </w:rPr>
+        <w:t>在</w:t>
+      </w:r>
+      <w:r>
+        <w:rPr>
+          <w:rFonts w:hint="eastAsia"/>
+          <w:color w:val="FF0000"/>
+        </w:rPr>
+        <w:t xml:space="preserve"> NIO </w:t>
+      </w:r>
+      <w:r>
+        <w:rPr>
+          <w:rFonts w:hint="eastAsia"/>
+          <w:color w:val="FF0000"/>
+        </w:rPr>
+        <w:t>中使用多线程，主要目的已不是为了应对每个客户端请求而分配独立的服务线程，而是通过多线程充分使用多个</w:t>
+      </w:r>
+      <w:r>
+        <w:rPr>
+          <w:rFonts w:hint="eastAsia"/>
+          <w:color w:val="FF0000"/>
+        </w:rPr>
+        <w:t xml:space="preserve"> CPU </w:t>
+      </w:r>
+      <w:r>
+        <w:rPr>
+          <w:rFonts w:hint="eastAsia"/>
+          <w:color w:val="FF0000"/>
+        </w:rPr>
+        <w:t>的处理能力和处理中的等待时间，达到提高服务能力的目的。</w:t>
+      </w:r>
+    </w:p>
+    <w:p/>
+    <w:p>
+      <w:r>
+        <w:rPr>
+          <w:rFonts w:hint="eastAsia"/>
+        </w:rPr>
+        <w:t>多线程的引入，容易为本来就略显复杂的</w:t>
+      </w:r>
+      <w:r>
+        <w:rPr>
+          <w:rFonts w:hint="eastAsia"/>
+        </w:rPr>
+        <w:t xml:space="preserve"> NIO </w:t>
+      </w:r>
+      <w:r>
+        <w:rPr>
+          <w:rFonts w:hint="eastAsia"/>
+        </w:rPr>
+        <w:t>代码进一步降低可读性和可维护性。引入良好的设计模型，将不仅带来高性能、高可靠的代码，也将带来一个惬意的开发过程。</w:t>
+      </w:r>
+    </w:p>
+    <w:p/>
     <w:p>
       <w:pPr>
         <w:rPr>
-          <w:rFonts w:hint="eastAsia"/>
+          <w:b/>
         </w:rPr>
       </w:pPr>
-    </w:p>
+      <w:r>
+        <w:rPr>
+          <w:rFonts w:hint="eastAsia"/>
+          <w:b/>
+        </w:rPr>
+        <w:t>线程模型</w:t>
+      </w:r>
+    </w:p>
+    <w:p/>
+    <w:p>
+      <w:r>
+        <w:rPr>
+          <w:rFonts w:hint="eastAsia"/>
+        </w:rPr>
+        <w:t xml:space="preserve">NIO </w:t>
+      </w:r>
+      <w:r>
+        <w:rPr>
+          <w:rFonts w:hint="eastAsia"/>
+        </w:rPr>
+        <w:t>的选择器采用了多路复用（</w:t>
+      </w:r>
+      <w:r>
+        <w:rPr>
+          <w:rFonts w:hint="eastAsia"/>
+        </w:rPr>
+        <w:t>Multiplexing</w:t>
+      </w:r>
+      <w:r>
+        <w:rPr>
+          <w:rFonts w:hint="eastAsia"/>
+        </w:rPr>
+        <w:t>）技术，可在一个选择器上处理多个套接字，通过获取读写通道来进行</w:t>
+      </w:r>
+      <w:r>
+        <w:rPr>
+          <w:rFonts w:hint="eastAsia"/>
+        </w:rPr>
+        <w:t xml:space="preserve"> IO </w:t>
+      </w:r>
+      <w:r>
+        <w:rPr>
+          <w:rFonts w:hint="eastAsia"/>
+        </w:rPr>
+        <w:t>操作。由于网络带宽等原因，在通道的读、写操作中是容易出现等待的，所以</w:t>
+      </w:r>
+      <w:r>
+        <w:rPr>
+          <w:rFonts w:hint="eastAsia"/>
+          <w:color w:val="FF0000"/>
+        </w:rPr>
+        <w:t>在读、写操作中引入多线程</w:t>
+      </w:r>
+      <w:r>
+        <w:rPr>
+          <w:rFonts w:hint="eastAsia"/>
+        </w:rPr>
+        <w:t>，对性能提高明显，而且可以提高客户端的感知服务质量。所以本文的模型将主要通过使用读、写线程池来提高与客户端的数据交换能力。</w:t>
+      </w:r>
+    </w:p>
+    <w:p/>
+    <w:p>
+      <w:r>
+        <w:rPr>
+          <w:rFonts w:hint="eastAsia"/>
+        </w:rPr>
+        <w:t>如下图所示，</w:t>
+      </w:r>
+      <w:r>
+        <w:rPr>
+          <w:rFonts w:hint="eastAsia"/>
+          <w:color w:val="FF0000"/>
+        </w:rPr>
+        <w:t>服务</w:t>
+      </w:r>
+      <w:proofErr w:type="gramStart"/>
+      <w:r>
+        <w:rPr>
+          <w:rFonts w:hint="eastAsia"/>
+          <w:color w:val="FF0000"/>
+        </w:rPr>
+        <w:t>端接受</w:t>
+      </w:r>
+      <w:proofErr w:type="gramEnd"/>
+      <w:r>
+        <w:rPr>
+          <w:rFonts w:hint="eastAsia"/>
+          <w:color w:val="FF0000"/>
+        </w:rPr>
+        <w:t>客户端请求后，控制线程将该请求的读通道交给读线程池，</w:t>
+      </w:r>
+      <w:proofErr w:type="gramStart"/>
+      <w:r>
+        <w:rPr>
+          <w:rFonts w:hint="eastAsia"/>
+          <w:color w:val="FF0000"/>
+        </w:rPr>
+        <w:t>由读线程池分配</w:t>
+      </w:r>
+      <w:proofErr w:type="gramEnd"/>
+      <w:r>
+        <w:rPr>
+          <w:rFonts w:hint="eastAsia"/>
+          <w:color w:val="FF0000"/>
+        </w:rPr>
+        <w:t>线程完成对客户端数据的读取操作；当读线程完成读操作后，将数据返回控制线程，进行服务端的业务处理；完成业务处理后，将需回应给客户端的数据和写通道提交给写线程池，由写线程完成向客户端发送回应数据的操作。</w:t>
+      </w:r>
+    </w:p>
+    <w:p/>
     <w:p>
       <w:pPr>
         <w:rPr>
-          <w:rFonts w:hint="eastAsia"/>
+          <w:b/>
         </w:rPr>
       </w:pPr>
       <w:r>
         <w:rPr>
           <w:rFonts w:hint="eastAsia"/>
-        </w:rPr>
-        <w:t xml:space="preserve">JDK1.4 </w:t>
-      </w:r>
-      <w:r>
-        <w:rPr>
-          <w:rFonts w:hint="eastAsia"/>
-        </w:rPr>
-        <w:t>的</w:t>
-      </w:r>
-      <w:r>
-        <w:rPr>
-          <w:rFonts w:hint="eastAsia"/>
-        </w:rPr>
-        <w:t xml:space="preserve"> NIO </w:t>
-      </w:r>
-      <w:r>
-        <w:rPr>
-          <w:rFonts w:hint="eastAsia"/>
-        </w:rPr>
-        <w:t>有效解决了原有流式</w:t>
-      </w:r>
-      <w:r>
-        <w:rPr>
-          <w:rFonts w:hint="eastAsia"/>
-        </w:rPr>
-        <w:t xml:space="preserve"> IO </w:t>
-      </w:r>
-      <w:r>
-        <w:rPr>
-          <w:rFonts w:hint="eastAsia"/>
-        </w:rPr>
-        <w:t>存在的线程开销的问题，在</w:t>
-      </w:r>
-      <w:r>
-        <w:rPr>
-          <w:rFonts w:hint="eastAsia"/>
-        </w:rPr>
-        <w:t xml:space="preserve"> NIO </w:t>
-      </w:r>
-      <w:r>
-        <w:rPr>
-          <w:rFonts w:hint="eastAsia"/>
-        </w:rPr>
-        <w:t>中使用多线程，主要目的已不是为了应对每个客户端请求而分配独立的服务线程，而是通过多线程充分使用</w:t>
-      </w:r>
-      <w:proofErr w:type="gramStart"/>
-      <w:r>
-        <w:rPr>
-          <w:rFonts w:hint="eastAsia"/>
-        </w:rPr>
-        <w:t>用</w:t>
-      </w:r>
-      <w:proofErr w:type="gramEnd"/>
-      <w:r>
-        <w:rPr>
-          <w:rFonts w:hint="eastAsia"/>
-        </w:rPr>
-        <w:t>多个</w:t>
-      </w:r>
-      <w:r>
-        <w:rPr>
-          <w:rFonts w:hint="eastAsia"/>
-        </w:rPr>
-        <w:t xml:space="preserve"> CPU </w:t>
-      </w:r>
-      <w:r>
-        <w:rPr>
-          <w:rFonts w:hint="eastAsia"/>
-        </w:rPr>
-        <w:t>的处理能力和处理中的等待时间，达到提高服务能力的目的。</w:t>
-      </w:r>
-    </w:p>
-    <w:p/>
-    <w:p>
-      <w:pPr>
-        <w:rPr>
-          <w:rFonts w:hint="eastAsia"/>
-        </w:rPr>
-      </w:pPr>
-      <w:r>
-        <w:rPr>
-          <w:rFonts w:hint="eastAsia"/>
-        </w:rPr>
-        <w:t>多线程的引入，容易为本来就略显复杂的</w:t>
-      </w:r>
-      <w:r>
-        <w:rPr>
-          <w:rFonts w:hint="eastAsia"/>
-        </w:rPr>
-        <w:t xml:space="preserve"> NIO </w:t>
-      </w:r>
-      <w:r>
-        <w:rPr>
-          <w:rFonts w:hint="eastAsia"/>
-        </w:rPr>
-        <w:t>代码进一步降低可读性和可维护性。引入良好的设计模型，将不仅带来高性能、高可靠的代码，也将带来一个惬意的开发过程。</w:t>
-      </w:r>
-    </w:p>
-    <w:p/>
-    <w:p>
-      <w:pPr>
-        <w:rPr>
-          <w:rFonts w:hint="eastAsia"/>
           <w:b/>
         </w:rPr>
-      </w:pPr>
+        <w:t>（</w:t>
+      </w:r>
       <w:r>
         <w:rPr>
           <w:rFonts w:hint="eastAsia"/>
           <w:b/>
         </w:rPr>
-        <w:t>线程模型</w:t>
-      </w:r>
-    </w:p>
-    <w:p/>
-    <w:p>
-      <w:pPr>
-        <w:rPr>
-          <w:rFonts w:hint="eastAsia"/>
-        </w:rPr>
-      </w:pPr>
-      <w:r>
-        <w:rPr>
-          <w:rFonts w:hint="eastAsia"/>
-        </w:rPr>
         <w:t xml:space="preserve">NIO </w:t>
       </w:r>
       <w:r>
         <w:rPr>
           <w:rFonts w:hint="eastAsia"/>
-        </w:rPr>
-        <w:t>的选择器采用了多路复用（</w:t>
-      </w:r>
-      <w:r>
-        <w:rPr>
-          <w:rFonts w:hint="eastAsia"/>
-        </w:rPr>
-        <w:t>Multiplexing</w:t>
-      </w:r>
-      <w:r>
-        <w:rPr>
-          <w:rFonts w:hint="eastAsia"/>
-        </w:rPr>
-        <w:t>）技术，可在一个选择器上处理多个套接字，通过获取读写通道来进行</w:t>
-      </w:r>
-      <w:r>
-        <w:rPr>
-          <w:rFonts w:hint="eastAsia"/>
-        </w:rPr>
-        <w:t xml:space="preserve"> IO </w:t>
-      </w:r>
-      <w:r>
-        <w:rPr>
-          <w:rFonts w:hint="eastAsia"/>
-        </w:rPr>
-        <w:t>操作。由于网络带宽等原因，在通道的读、写操作中是容易出现等待的，所以在读、写操作中引入多线程，对性能提高明显，而且可以提高客户端的感知服务质量。所以本文的模型将主要通过使用读、写线程池来提高与客户端的数据交换能力。</w:t>
-      </w:r>
-    </w:p>
-    <w:p/>
-    <w:p>
-      <w:pPr>
-        <w:rPr>
-          <w:rFonts w:hint="eastAsia"/>
-        </w:rPr>
-      </w:pPr>
-      <w:r>
-        <w:rPr>
-          <w:rFonts w:hint="eastAsia"/>
-        </w:rPr>
-        <w:t>如下图所示，服务</w:t>
-      </w:r>
-      <w:proofErr w:type="gramStart"/>
-      <w:r>
-        <w:rPr>
-          <w:rFonts w:hint="eastAsia"/>
-        </w:rPr>
-        <w:t>端接受</w:t>
-      </w:r>
-      <w:proofErr w:type="gramEnd"/>
-      <w:r>
-        <w:rPr>
-          <w:rFonts w:hint="eastAsia"/>
-        </w:rPr>
-        <w:t>客户端请求后，控制线程将该请求的读通道交给读线程池，</w:t>
-      </w:r>
-      <w:proofErr w:type="gramStart"/>
-      <w:r>
-        <w:rPr>
-          <w:rFonts w:hint="eastAsia"/>
-        </w:rPr>
-        <w:t>由读线程池分配</w:t>
-      </w:r>
-      <w:proofErr w:type="gramEnd"/>
-      <w:r>
-        <w:rPr>
-          <w:rFonts w:hint="eastAsia"/>
-        </w:rPr>
-        <w:t>线程完成对客户端数据的读取操作；当读线程完成读操作后，将数据返回控制线程，进行服务端的业务处理；完成业务处理后，将需回应给客户端的数据和写通道提交给写线程池，由写线程完成向客户端发送回应数据的操作。</w:t>
-      </w:r>
-    </w:p>
-    <w:p/>
-    <w:p>
-      <w:pPr>
-        <w:rPr>
-          <w:rFonts w:hint="eastAsia"/>
           <w:b/>
         </w:rPr>
-      </w:pPr>
-      <w:r>
-        <w:rPr>
-          <w:rFonts w:hint="eastAsia"/>
-          <w:b/>
-        </w:rPr>
-        <w:t>（</w:t>
-      </w:r>
-      <w:r>
-        <w:rPr>
-          <w:rFonts w:hint="eastAsia"/>
-          <w:b/>
-        </w:rPr>
-        <w:t xml:space="preserve">NIO </w:t>
-      </w:r>
-      <w:r>
-        <w:rPr>
-          <w:rFonts w:hint="eastAsia"/>
-          <w:b/>
-        </w:rPr>
         <w:t>多线程服务器模型）</w:t>
       </w:r>
     </w:p>
     <w:p>
-      <w:pPr>
-        <w:rPr>
-          <w:rFonts w:hint="eastAsia"/>
-        </w:rPr>
-      </w:pPr>
       <w:r>
         <w:rPr>
           <w:noProof/>
@@ -427,132 +402,112 @@
       </w:r>
     </w:p>
     <w:p>
+      <w:r>
+        <w:rPr>
+          <w:rFonts w:hint="eastAsia"/>
+        </w:rPr>
+        <w:t>同时整个服务端的流程处理，建立于事件机制上。在</w:t>
+      </w:r>
+      <w:r>
+        <w:rPr>
+          <w:rFonts w:hint="eastAsia"/>
+        </w:rPr>
+        <w:t xml:space="preserve"> [</w:t>
+      </w:r>
+      <w:r>
+        <w:rPr>
+          <w:rFonts w:hint="eastAsia"/>
+        </w:rPr>
+        <w:t>接受连接－＞读－＞业务处理－＞写</w:t>
+      </w:r>
+      <w:r>
+        <w:rPr>
+          <w:rFonts w:hint="eastAsia"/>
+        </w:rPr>
+        <w:t xml:space="preserve"> </w:t>
+      </w:r>
+      <w:r>
+        <w:rPr>
+          <w:rFonts w:hint="eastAsia"/>
+        </w:rPr>
+        <w:t>－＞关闭连接</w:t>
+      </w:r>
+      <w:r>
+        <w:rPr>
+          <w:rFonts w:hint="eastAsia"/>
+        </w:rPr>
+        <w:t xml:space="preserve"> ]</w:t>
+      </w:r>
+      <w:r>
+        <w:rPr>
+          <w:rFonts w:hint="eastAsia"/>
+        </w:rPr>
+        <w:t>这个过程中，触发器将触发相应事件，由事件处理器对相应事件分别响应，完成服务器端的业务处理。</w:t>
+      </w:r>
+    </w:p>
+    <w:p>
+      <w:r>
+        <w:rPr>
+          <w:rFonts w:hint="eastAsia"/>
+        </w:rPr>
+        <w:t>下面我们就来详细看一下这个模型的各个组成部分。</w:t>
+      </w:r>
+    </w:p>
+    <w:p/>
+    <w:p>
       <w:pPr>
         <w:rPr>
-          <w:rFonts w:hint="eastAsia"/>
+          <w:b/>
         </w:rPr>
       </w:pPr>
       <w:r>
         <w:rPr>
           <w:rFonts w:hint="eastAsia"/>
-        </w:rPr>
-        <w:t>同时整个服务端的流程处理，建立于事件机制上。在</w:t>
-      </w:r>
-      <w:r>
-        <w:rPr>
-          <w:rFonts w:hint="eastAsia"/>
-        </w:rPr>
-        <w:t xml:space="preserve"> [</w:t>
-      </w:r>
-      <w:r>
-        <w:rPr>
-          <w:rFonts w:hint="eastAsia"/>
-        </w:rPr>
-        <w:t>接受连接－＞读－＞业务处理－＞写</w:t>
-      </w:r>
-      <w:r>
-        <w:rPr>
-          <w:rFonts w:hint="eastAsia"/>
+          <w:b/>
+        </w:rPr>
+        <w:t>相关事件定义</w:t>
+      </w:r>
+      <w:r>
+        <w:rPr>
+          <w:rFonts w:hint="eastAsia"/>
+          <w:b/>
         </w:rPr>
         <w:t xml:space="preserve"> </w:t>
       </w:r>
       <w:r>
         <w:rPr>
           <w:rFonts w:hint="eastAsia"/>
-        </w:rPr>
-        <w:t>－＞关闭连接</w:t>
-      </w:r>
-      <w:r>
-        <w:rPr>
-          <w:rFonts w:hint="eastAsia"/>
-        </w:rPr>
-        <w:t xml:space="preserve"> ]</w:t>
-      </w:r>
-      <w:r>
-        <w:rPr>
-          <w:rFonts w:hint="eastAsia"/>
-        </w:rPr>
-        <w:t>这个过程中，触发器将触发相应事件，由事件处理器对相应事件分别响应，完成服务器端的业务处理。</w:t>
-      </w:r>
-    </w:p>
-    <w:p>
-      <w:pPr>
-        <w:rPr>
-          <w:rFonts w:hint="eastAsia"/>
-        </w:rPr>
-      </w:pPr>
-      <w:r>
-        <w:rPr>
-          <w:rFonts w:hint="eastAsia"/>
-        </w:rPr>
-        <w:t>下面我们就来详细看一下这个模型的各个组成部分。</w:t>
-      </w:r>
-    </w:p>
-    <w:p>
-      <w:pPr>
-        <w:rPr>
-          <w:rFonts w:hint="eastAsia"/>
-        </w:rPr>
-      </w:pPr>
-    </w:p>
-    <w:p>
-      <w:pPr>
-        <w:rPr>
-          <w:rFonts w:hint="eastAsia"/>
           <w:b/>
         </w:rPr>
-      </w:pPr>
+        <w:t>在这个模型中，我们定义了一些基本的事件：</w:t>
+      </w:r>
+    </w:p>
+    <w:p/>
+    <w:p>
+      <w:r>
+        <w:rPr>
+          <w:rFonts w:hint="eastAsia"/>
+        </w:rPr>
+        <w:t>（</w:t>
+      </w:r>
+      <w:r>
+        <w:rPr>
+          <w:rFonts w:hint="eastAsia"/>
+        </w:rPr>
+        <w:t>1</w:t>
+      </w:r>
+      <w:r>
+        <w:rPr>
+          <w:rFonts w:hint="eastAsia"/>
+        </w:rPr>
+        <w:t>）</w:t>
+      </w:r>
+      <w:proofErr w:type="spellStart"/>
       <w:r>
         <w:rPr>
           <w:rFonts w:hint="eastAsia"/>
           <w:b/>
-        </w:rPr>
-        <w:t>相关事件定义</w:t>
-      </w:r>
-      <w:r>
-        <w:rPr>
-          <w:rFonts w:hint="eastAsia"/>
-          <w:b/>
-        </w:rPr>
-        <w:t xml:space="preserve"> </w:t>
-      </w:r>
-      <w:r>
-        <w:rPr>
-          <w:rFonts w:hint="eastAsia"/>
-          <w:b/>
-        </w:rPr>
-        <w:t>在这个模型中，我们定义了一些基本的事件：</w:t>
-      </w:r>
-    </w:p>
-    <w:p/>
-    <w:p>
-      <w:pPr>
-        <w:rPr>
-          <w:rFonts w:hint="eastAsia"/>
-        </w:rPr>
-      </w:pPr>
-      <w:r>
-        <w:rPr>
-          <w:rFonts w:hint="eastAsia"/>
-        </w:rPr>
-        <w:t>（</w:t>
-      </w:r>
-      <w:r>
-        <w:rPr>
-          <w:rFonts w:hint="eastAsia"/>
-        </w:rPr>
-        <w:t>1</w:t>
-      </w:r>
-      <w:r>
-        <w:rPr>
-          <w:rFonts w:hint="eastAsia"/>
-        </w:rPr>
-        <w:t>）</w:t>
-      </w:r>
-      <w:proofErr w:type="spellStart"/>
-      <w:r>
-        <w:rPr>
-          <w:rFonts w:hint="eastAsia"/>
+          <w:highlight w:val="yellow"/>
         </w:rPr>
         <w:t>onAccept</w:t>
       </w:r>
@@ -575,7 +530,19 @@
         <w:rPr>
           <w:rFonts w:hint="eastAsia"/>
         </w:rPr>
-        <w:t>客户端连接请求时，触发该事件。通过该事件我们可以知道有新的客户端呼入。该事件可用来控制服务端的负载。例如，服务器可设定同时只为一定数量客户端提供服务，当同时请求数超出数量时，</w:t>
+        <w:t>客户端连接请求时，触发该事件。通过该事件我们可以知道有新的客户端</w:t>
+      </w:r>
+      <w:r>
+        <w:rPr>
+          <w:rFonts w:hint="eastAsia"/>
+        </w:rPr>
+        <w:t>进入</w:t>
+      </w:r>
+      <w:r>
+        <w:rPr>
+          <w:rFonts w:hint="eastAsia"/>
+        </w:rPr>
+        <w:t>。该事件可用来控制服务端的负载。例如，服务器可设定同时只为一定数量客户端提供服务，当同时请求数超出数量时，</w:t>
       </w:r>
       <w:r>
         <w:rPr>
@@ -586,271 +553,259 @@
       </w:r>
     </w:p>
     <w:p>
+      <w:r>
+        <w:rPr>
+          <w:rFonts w:hint="eastAsia"/>
+        </w:rPr>
+        <w:t>（</w:t>
+      </w:r>
+      <w:r>
+        <w:rPr>
+          <w:rFonts w:hint="eastAsia"/>
+        </w:rPr>
+        <w:t>2</w:t>
+      </w:r>
+      <w:r>
+        <w:rPr>
+          <w:rFonts w:hint="eastAsia"/>
+        </w:rPr>
+        <w:t>）</w:t>
+      </w:r>
+      <w:proofErr w:type="spellStart"/>
+      <w:r>
+        <w:rPr>
+          <w:rFonts w:hint="eastAsia"/>
+          <w:b/>
+          <w:highlight w:val="yellow"/>
+        </w:rPr>
+        <w:t>onAccepted</w:t>
+      </w:r>
+      <w:proofErr w:type="spellEnd"/>
+      <w:r>
+        <w:rPr>
+          <w:rFonts w:hint="eastAsia"/>
+        </w:rPr>
+        <w:t>：当客户端请求被服务器接受后触发该事件。该事件表明一个新的客户端与服务器正式建立连接。</w:t>
+      </w:r>
+    </w:p>
+    <w:p>
+      <w:r>
+        <w:rPr>
+          <w:rFonts w:hint="eastAsia"/>
+        </w:rPr>
+        <w:t>（</w:t>
+      </w:r>
+      <w:r>
+        <w:rPr>
+          <w:rFonts w:hint="eastAsia"/>
+        </w:rPr>
+        <w:t>3</w:t>
+      </w:r>
+      <w:r>
+        <w:rPr>
+          <w:rFonts w:hint="eastAsia"/>
+        </w:rPr>
+        <w:t>）</w:t>
+      </w:r>
+      <w:proofErr w:type="spellStart"/>
+      <w:r>
+        <w:rPr>
+          <w:rFonts w:hint="eastAsia"/>
+          <w:b/>
+          <w:highlight w:val="yellow"/>
+        </w:rPr>
+        <w:t>onRead</w:t>
+      </w:r>
+      <w:proofErr w:type="spellEnd"/>
+      <w:r>
+        <w:rPr>
+          <w:rFonts w:hint="eastAsia"/>
+        </w:rPr>
+        <w:t>：当客户端发来数据，并已被服务器控制线程正确读取时，触发该事件。该事件通知各事件处理器可以对客户端发来的数据进行实际处理了。需要注意的是，在本模型中，客户端的数据读取是由控制线程交由读线程完成的，事件处理器不需要在该事件中进行专门的读操作，而只需将控制线程传来的数据进行直接处理即可。</w:t>
+      </w:r>
+    </w:p>
+    <w:p>
+      <w:r>
+        <w:rPr>
+          <w:rFonts w:hint="eastAsia"/>
+        </w:rPr>
+        <w:t>（</w:t>
+      </w:r>
+      <w:r>
+        <w:rPr>
+          <w:rFonts w:hint="eastAsia"/>
+        </w:rPr>
+        <w:t>4</w:t>
+      </w:r>
+      <w:r>
+        <w:rPr>
+          <w:rFonts w:hint="eastAsia"/>
+        </w:rPr>
+        <w:t>）</w:t>
+      </w:r>
+      <w:proofErr w:type="spellStart"/>
+      <w:r>
+        <w:rPr>
+          <w:rFonts w:hint="eastAsia"/>
+          <w:b/>
+          <w:highlight w:val="yellow"/>
+        </w:rPr>
+        <w:t>onWrite</w:t>
+      </w:r>
+      <w:proofErr w:type="spellEnd"/>
+      <w:r>
+        <w:rPr>
+          <w:rFonts w:hint="eastAsia"/>
+        </w:rPr>
+        <w:t>：当客户端可以开始接受服务端发送数据时触发该事件，通过该事件，我们可以向客户端发送回应数据。在本模型中，事件处理器只需要在该事件中设置</w:t>
+      </w:r>
+    </w:p>
+    <w:p>
+      <w:r>
+        <w:rPr>
+          <w:rFonts w:hint="eastAsia"/>
+        </w:rPr>
+        <w:t>（</w:t>
+      </w:r>
+      <w:r>
+        <w:rPr>
+          <w:rFonts w:hint="eastAsia"/>
+        </w:rPr>
+        <w:t>5</w:t>
+      </w:r>
+      <w:r>
+        <w:rPr>
+          <w:rFonts w:hint="eastAsia"/>
+        </w:rPr>
+        <w:t>）</w:t>
+      </w:r>
+      <w:proofErr w:type="spellStart"/>
+      <w:r>
+        <w:rPr>
+          <w:rFonts w:hint="eastAsia"/>
+          <w:b/>
+          <w:highlight w:val="yellow"/>
+        </w:rPr>
+        <w:t>onClosed</w:t>
+      </w:r>
+      <w:proofErr w:type="spellEnd"/>
+      <w:r>
+        <w:rPr>
+          <w:rFonts w:hint="eastAsia"/>
+        </w:rPr>
+        <w:t>：当客户端与服务器断开连接时触发该事件。</w:t>
+      </w:r>
+    </w:p>
+    <w:p>
+      <w:r>
+        <w:rPr>
+          <w:rFonts w:hint="eastAsia"/>
+        </w:rPr>
+        <w:t>（</w:t>
+      </w:r>
+      <w:r>
+        <w:rPr>
+          <w:rFonts w:hint="eastAsia"/>
+        </w:rPr>
+        <w:t>6</w:t>
+      </w:r>
+      <w:r>
+        <w:rPr>
+          <w:rFonts w:hint="eastAsia"/>
+        </w:rPr>
+        <w:t>）</w:t>
+      </w:r>
+      <w:proofErr w:type="spellStart"/>
+      <w:r>
+        <w:rPr>
+          <w:rFonts w:hint="eastAsia"/>
+          <w:b/>
+          <w:highlight w:val="yellow"/>
+        </w:rPr>
+        <w:t>onError</w:t>
+      </w:r>
+      <w:proofErr w:type="spellEnd"/>
+      <w:r>
+        <w:rPr>
+          <w:rFonts w:hint="eastAsia"/>
+        </w:rPr>
+        <w:t>：当客户端与服务器从连接开始到最后断开连接期间发生错误时触发该事件。通过该事件我们可以知道有什么错误发生。</w:t>
+      </w:r>
+    </w:p>
+    <w:p/>
+    <w:p>
       <w:pPr>
         <w:rPr>
-          <w:rFonts w:hint="eastAsia"/>
+          <w:b/>
         </w:rPr>
       </w:pPr>
       <w:r>
         <w:rPr>
           <w:rFonts w:hint="eastAsia"/>
-        </w:rPr>
-        <w:t>（</w:t>
-      </w:r>
-      <w:r>
-        <w:rPr>
-          <w:rFonts w:hint="eastAsia"/>
-        </w:rPr>
-        <w:t>2</w:t>
-      </w:r>
-      <w:r>
-        <w:rPr>
-          <w:rFonts w:hint="eastAsia"/>
-        </w:rPr>
-        <w:t>）</w:t>
-      </w:r>
-      <w:proofErr w:type="spellStart"/>
-      <w:r>
-        <w:rPr>
-          <w:rFonts w:hint="eastAsia"/>
-        </w:rPr>
-        <w:t>onAccepted</w:t>
-      </w:r>
-      <w:proofErr w:type="spellEnd"/>
-      <w:r>
-        <w:rPr>
-          <w:rFonts w:hint="eastAsia"/>
-        </w:rPr>
-        <w:t>：当客户端请求被服务器接受后触发该事件。该事件表明一个新的客户端与服务器正式建立连接。</w:t>
-      </w:r>
-    </w:p>
+          <w:b/>
+        </w:rPr>
+        <w:t>事件回调机制的实现</w:t>
+      </w:r>
+    </w:p>
+    <w:p/>
+    <w:p>
+      <w:r>
+        <w:rPr>
+          <w:rFonts w:hint="eastAsia"/>
+        </w:rPr>
+        <w:t>在这个模型中，事件采用广播方式，也就是所有</w:t>
+      </w:r>
+      <w:r>
+        <w:rPr>
+          <w:rFonts w:hint="eastAsia"/>
+        </w:rPr>
+        <w:t>注册</w:t>
+      </w:r>
+      <w:r>
+        <w:rPr>
+          <w:rFonts w:hint="eastAsia"/>
+        </w:rPr>
+        <w:t>的事件处理器都能获得事件通知。这样可以将不同性质的业务处理，分别用不同的处理器实现，使每个处理器的业务功能尽可能单一。</w:t>
+      </w:r>
+    </w:p>
+    <w:p>
+      <w:r>
+        <w:rPr>
+          <w:rFonts w:hint="eastAsia"/>
+        </w:rPr>
+        <w:t>如下图：</w:t>
+      </w:r>
+      <w:r>
+        <w:rPr>
+          <w:rFonts w:hint="eastAsia"/>
+          <w:b/>
+          <w:highlight w:val="yellow"/>
+        </w:rPr>
+        <w:t>整个事件模型由监听器、事件适配器、事件触发器、事件处理器组成</w:t>
+      </w:r>
+      <w:r>
+        <w:rPr>
+          <w:rFonts w:hint="eastAsia"/>
+        </w:rPr>
+        <w:t>。</w:t>
+      </w:r>
+    </w:p>
+    <w:p/>
     <w:p>
       <w:pPr>
         <w:rPr>
-          <w:rFonts w:hint="eastAsia"/>
+          <w:b/>
         </w:rPr>
       </w:pPr>
       <w:r>
         <w:rPr>
           <w:rFonts w:hint="eastAsia"/>
-        </w:rPr>
-        <w:t>（</w:t>
-      </w:r>
-      <w:r>
-        <w:rPr>
-          <w:rFonts w:hint="eastAsia"/>
-        </w:rPr>
-        <w:t>3</w:t>
-      </w:r>
-      <w:r>
-        <w:rPr>
-          <w:rFonts w:hint="eastAsia"/>
-        </w:rPr>
-        <w:t>）</w:t>
-      </w:r>
-      <w:proofErr w:type="spellStart"/>
-      <w:r>
-        <w:rPr>
-          <w:rFonts w:hint="eastAsia"/>
-        </w:rPr>
-        <w:t>onRead</w:t>
-      </w:r>
-      <w:proofErr w:type="spellEnd"/>
-      <w:r>
-        <w:rPr>
-          <w:rFonts w:hint="eastAsia"/>
-        </w:rPr>
-        <w:t>：当客户端发来数据，并已被服务器控制线程正确读取时，触发该事件。该事件通知各事件处理器可以对客户端发来的数据进行实际处理了。需要注意的是，在本模型中，客户端的数据读取是由控制线程交由读线程完成的，事件处理器不需要在该事件中进行专门的读操作，而只需将控制线程传来的数据进行直接处理即可。</w:t>
-      </w:r>
-    </w:p>
-    <w:p>
-      <w:pPr>
-        <w:rPr>
-          <w:rFonts w:hint="eastAsia"/>
-        </w:rPr>
-      </w:pPr>
-      <w:r>
-        <w:rPr>
-          <w:rFonts w:hint="eastAsia"/>
-        </w:rPr>
-        <w:t>（</w:t>
-      </w:r>
-      <w:r>
-        <w:rPr>
-          <w:rFonts w:hint="eastAsia"/>
-        </w:rPr>
-        <w:t>4</w:t>
-      </w:r>
-      <w:r>
-        <w:rPr>
-          <w:rFonts w:hint="eastAsia"/>
-        </w:rPr>
-        <w:t>）</w:t>
-      </w:r>
-      <w:proofErr w:type="spellStart"/>
-      <w:r>
-        <w:rPr>
-          <w:rFonts w:hint="eastAsia"/>
-        </w:rPr>
-        <w:t>onWrite</w:t>
-      </w:r>
-      <w:proofErr w:type="spellEnd"/>
-      <w:r>
-        <w:rPr>
-          <w:rFonts w:hint="eastAsia"/>
-        </w:rPr>
-        <w:t>：当客户端可以开始接受服务端发送数据时触发该事件，通过该事件，我们可以向客户端发送回应数据。在本模型中，事件处理器只需要在该事件中设置</w:t>
-      </w:r>
-    </w:p>
-    <w:p>
-      <w:pPr>
-        <w:rPr>
-          <w:rFonts w:hint="eastAsia"/>
-        </w:rPr>
-      </w:pPr>
-      <w:r>
-        <w:rPr>
-          <w:rFonts w:hint="eastAsia"/>
-        </w:rPr>
-        <w:t>（</w:t>
-      </w:r>
-      <w:r>
-        <w:rPr>
-          <w:rFonts w:hint="eastAsia"/>
-        </w:rPr>
-        <w:t>5</w:t>
-      </w:r>
-      <w:r>
-        <w:rPr>
-          <w:rFonts w:hint="eastAsia"/>
-        </w:rPr>
-        <w:t>）</w:t>
-      </w:r>
-      <w:proofErr w:type="spellStart"/>
-      <w:r>
-        <w:rPr>
-          <w:rFonts w:hint="eastAsia"/>
-        </w:rPr>
-        <w:t>onClosed</w:t>
-      </w:r>
-      <w:proofErr w:type="spellEnd"/>
-      <w:r>
-        <w:rPr>
-          <w:rFonts w:hint="eastAsia"/>
-        </w:rPr>
-        <w:t>：当客户端与服务器断开连接时触发该事件。</w:t>
-      </w:r>
-    </w:p>
-    <w:p>
-      <w:pPr>
-        <w:rPr>
-          <w:rFonts w:hint="eastAsia"/>
-        </w:rPr>
-      </w:pPr>
-      <w:r>
-        <w:rPr>
-          <w:rFonts w:hint="eastAsia"/>
-        </w:rPr>
-        <w:t>（</w:t>
-      </w:r>
-      <w:r>
-        <w:rPr>
-          <w:rFonts w:hint="eastAsia"/>
-        </w:rPr>
-        <w:t>6</w:t>
-      </w:r>
-      <w:r>
-        <w:rPr>
-          <w:rFonts w:hint="eastAsia"/>
-        </w:rPr>
-        <w:t>）</w:t>
-      </w:r>
-      <w:proofErr w:type="spellStart"/>
-      <w:r>
-        <w:rPr>
-          <w:rFonts w:hint="eastAsia"/>
-        </w:rPr>
-        <w:t>onError</w:t>
-      </w:r>
-      <w:proofErr w:type="spellEnd"/>
-      <w:r>
-        <w:rPr>
-          <w:rFonts w:hint="eastAsia"/>
-        </w:rPr>
-        <w:t>：当客户端与服务器从连接开始到最后断开连接期间发生错误时触发该事件。通过该事件我们可以知道有什么错误发生。</w:t>
-      </w:r>
-    </w:p>
-    <w:p>
-      <w:pPr>
-        <w:rPr>
-          <w:rFonts w:hint="eastAsia"/>
-        </w:rPr>
-      </w:pPr>
-    </w:p>
-    <w:p>
-      <w:pPr>
-        <w:rPr>
-          <w:rFonts w:hint="eastAsia"/>
           <w:b/>
         </w:rPr>
-      </w:pPr>
-      <w:r>
-        <w:rPr>
-          <w:rFonts w:hint="eastAsia"/>
-          <w:b/>
-        </w:rPr>
-        <w:t>事件回调机制的实现</w:t>
-      </w:r>
-    </w:p>
-    <w:p/>
-    <w:p>
-      <w:pPr>
-        <w:rPr>
-          <w:rFonts w:hint="eastAsia"/>
-        </w:rPr>
-      </w:pPr>
-      <w:r>
-        <w:rPr>
-          <w:rFonts w:hint="eastAsia"/>
-        </w:rPr>
-        <w:t>在这个模型中，事件采用广播方式，也就是所有在册的事件处理器都能获得事件通知。这样可以将不同性质的业务处理，分别用不同的处理器实现，使每个处理器的业务功能尽可能单一。</w:t>
-      </w:r>
-    </w:p>
-    <w:p>
-      <w:pPr>
-        <w:rPr>
-          <w:rFonts w:hint="eastAsia"/>
-        </w:rPr>
-      </w:pPr>
-      <w:r>
-        <w:rPr>
-          <w:rFonts w:hint="eastAsia"/>
-        </w:rPr>
-        <w:t>如下图：整个事件模型由监听器、事件适配器、事件触发器、事件处理器组成。</w:t>
-      </w:r>
-    </w:p>
-    <w:p/>
-    <w:p>
-      <w:pPr>
-        <w:rPr>
-          <w:rFonts w:hint="eastAsia"/>
-          <w:b/>
-        </w:rPr>
-      </w:pPr>
-      <w:r>
-        <w:rPr>
-          <w:rFonts w:hint="eastAsia"/>
-          <w:b/>
-        </w:rPr>
         <w:t>（事件模型）</w:t>
       </w:r>
     </w:p>
     <w:p>
-      <w:pPr>
-        <w:rPr>
-          <w:rFonts w:hint="eastAsia"/>
-        </w:rPr>
-      </w:pPr>
       <w:r>
         <w:rPr>
           <w:noProof/>
@@ -893,208 +848,207 @@
       </w:r>
     </w:p>
     <w:p>
+      <w:r>
+        <w:rPr>
+          <w:rFonts w:hint="eastAsia"/>
+          <w:b/>
+          <w:highlight w:val="yellow"/>
+        </w:rPr>
+        <w:t xml:space="preserve">1 </w:t>
+      </w:r>
+      <w:r>
+        <w:rPr>
+          <w:rFonts w:hint="eastAsia"/>
+          <w:b/>
+          <w:highlight w:val="yellow"/>
+        </w:rPr>
+        <w:t>监听器（</w:t>
+      </w:r>
+      <w:proofErr w:type="spellStart"/>
+      <w:r>
+        <w:rPr>
+          <w:rFonts w:hint="eastAsia"/>
+          <w:b/>
+          <w:highlight w:val="yellow"/>
+        </w:rPr>
+        <w:t>Serverlistener</w:t>
+      </w:r>
+      <w:proofErr w:type="spellEnd"/>
+      <w:r>
+        <w:rPr>
+          <w:rFonts w:hint="eastAsia"/>
+          <w:b/>
+          <w:highlight w:val="yellow"/>
+        </w:rPr>
+        <w:t>）</w:t>
+      </w:r>
+      <w:r>
+        <w:rPr>
+          <w:rFonts w:hint="eastAsia"/>
+        </w:rPr>
+        <w:t>：这是一个事件接口，定义需监听的服务器事件，如果您需要定义更多的事件，可在这里进行扩展。</w:t>
+      </w:r>
+    </w:p>
+    <w:p/>
+    <w:p>
       <w:pPr>
-        <w:rPr>
-          <w:rFonts w:hint="eastAsia"/>
-        </w:rPr>
+        <w:ind w:firstLineChars="150" w:firstLine="315"/>
       </w:pPr>
-      <w:r>
-        <w:rPr>
-          <w:rFonts w:hint="eastAsia"/>
-        </w:rPr>
-        <w:t>1</w:t>
-      </w:r>
-      <w:r>
-        <w:rPr>
-          <w:rFonts w:hint="eastAsia"/>
-        </w:rPr>
-        <w:t xml:space="preserve"> </w:t>
-      </w:r>
-      <w:r>
-        <w:rPr>
-          <w:rFonts w:hint="eastAsia"/>
-        </w:rPr>
-        <w:t>监听器（</w:t>
-      </w:r>
-      <w:proofErr w:type="spellStart"/>
-      <w:r>
-        <w:rPr>
-          <w:rFonts w:hint="eastAsia"/>
-        </w:rPr>
+      <w:proofErr w:type="gramStart"/>
+      <w:r>
+        <w:t>public</w:t>
+      </w:r>
+      <w:proofErr w:type="gramEnd"/>
+      <w:r>
+        <w:t xml:space="preserve"> interface </w:t>
+      </w:r>
+      <w:proofErr w:type="spellStart"/>
+      <w:r>
         <w:t>Serverlistener</w:t>
       </w:r>
       <w:proofErr w:type="spellEnd"/>
       <w:r>
-        <w:rPr>
-          <w:rFonts w:hint="eastAsia"/>
-        </w:rPr>
-        <w:t>）：这是一个事件接口，定义需监听的服务器事件，如果您需要定义更多的事件，可在这里进行扩展。</w:t>
+        <w:t xml:space="preserve"> { </w:t>
+      </w:r>
+    </w:p>
+    <w:p>
+      <w:r>
+        <w:t xml:space="preserve">   </w:t>
+      </w:r>
+      <w:proofErr w:type="gramStart"/>
+      <w:r>
+        <w:t>public</w:t>
+      </w:r>
+      <w:proofErr w:type="gramEnd"/>
+      <w:r>
+        <w:t xml:space="preserve"> void </w:t>
+      </w:r>
+      <w:proofErr w:type="spellStart"/>
+      <w:r>
+        <w:t>onError</w:t>
+      </w:r>
+      <w:proofErr w:type="spellEnd"/>
+      <w:r>
+        <w:t xml:space="preserve">(String error); </w:t>
+      </w:r>
+    </w:p>
+    <w:p>
+      <w:r>
+        <w:t xml:space="preserve">   </w:t>
+      </w:r>
+      <w:proofErr w:type="gramStart"/>
+      <w:r>
+        <w:t>public</w:t>
+      </w:r>
+      <w:proofErr w:type="gramEnd"/>
+      <w:r>
+        <w:t xml:space="preserve"> void </w:t>
+      </w:r>
+      <w:proofErr w:type="spellStart"/>
+      <w:r>
+        <w:t>onAccept</w:t>
+      </w:r>
+      <w:proofErr w:type="spellEnd"/>
+      <w:r>
+        <w:t xml:space="preserve">() throws Exception; </w:t>
+      </w:r>
+    </w:p>
+    <w:p>
+      <w:r>
+        <w:t xml:space="preserve">   </w:t>
+      </w:r>
+      <w:proofErr w:type="gramStart"/>
+      <w:r>
+        <w:t>public</w:t>
+      </w:r>
+      <w:proofErr w:type="gramEnd"/>
+      <w:r>
+        <w:t xml:space="preserve"> void </w:t>
+      </w:r>
+      <w:proofErr w:type="spellStart"/>
+      <w:r>
+        <w:t>onAccepted</w:t>
+      </w:r>
+      <w:proofErr w:type="spellEnd"/>
+      <w:r>
+        <w:t xml:space="preserve">(Request request) throws Exception; </w:t>
+      </w:r>
+    </w:p>
+    <w:p>
+      <w:r>
+        <w:t xml:space="preserve">   </w:t>
+      </w:r>
+      <w:proofErr w:type="gramStart"/>
+      <w:r>
+        <w:t>public</w:t>
+      </w:r>
+      <w:proofErr w:type="gramEnd"/>
+      <w:r>
+        <w:t xml:space="preserve"> void </w:t>
+      </w:r>
+      <w:proofErr w:type="spellStart"/>
+      <w:r>
+        <w:t>onRead</w:t>
+      </w:r>
+      <w:proofErr w:type="spellEnd"/>
+      <w:r>
+        <w:t xml:space="preserve">(Request request) throws Exception; </w:t>
+      </w:r>
+    </w:p>
+    <w:p>
+      <w:r>
+        <w:t xml:space="preserve">   </w:t>
+      </w:r>
+      <w:proofErr w:type="gramStart"/>
+      <w:r>
+        <w:t>public</w:t>
+      </w:r>
+      <w:proofErr w:type="gramEnd"/>
+      <w:r>
+        <w:t xml:space="preserve"> void </w:t>
+      </w:r>
+      <w:proofErr w:type="spellStart"/>
+      <w:r>
+        <w:t>onWrite</w:t>
+      </w:r>
+      <w:proofErr w:type="spellEnd"/>
+      <w:r>
+        <w:t xml:space="preserve">(Request request, Response response) throws Exception; </w:t>
+      </w:r>
+    </w:p>
+    <w:p>
+      <w:r>
+        <w:t xml:space="preserve">   </w:t>
+      </w:r>
+      <w:proofErr w:type="gramStart"/>
+      <w:r>
+        <w:t>public</w:t>
+      </w:r>
+      <w:proofErr w:type="gramEnd"/>
+      <w:r>
+        <w:t xml:space="preserve"> void </w:t>
+      </w:r>
+      <w:proofErr w:type="spellStart"/>
+      <w:r>
+        <w:t>onClosed</w:t>
+      </w:r>
+      <w:proofErr w:type="spellEnd"/>
+      <w:r>
+        <w:t xml:space="preserve">(Request request) throws Exception; </w:t>
+      </w:r>
+    </w:p>
+    <w:p>
+      <w:r>
+        <w:t xml:space="preserve"> }</w:t>
       </w:r>
     </w:p>
     <w:p/>
     <w:p>
       <w:r>
-        <w:tab/>
-        <w:t xml:space="preserve"> </w:t>
-      </w:r>
-      <w:proofErr w:type="gramStart"/>
-      <w:r>
-        <w:t>public</w:t>
-      </w:r>
-      <w:proofErr w:type="gramEnd"/>
-      <w:r>
-        <w:t xml:space="preserve"> interface </w:t>
-      </w:r>
-      <w:proofErr w:type="spellStart"/>
-      <w:r>
-        <w:t>Serverlistener</w:t>
-      </w:r>
-      <w:proofErr w:type="spellEnd"/>
-      <w:r>
-        <w:t xml:space="preserve"> { </w:t>
-      </w:r>
-    </w:p>
-    <w:p>
-      <w:r>
-        <w:t xml:space="preserve">   </w:t>
-      </w:r>
-      <w:proofErr w:type="gramStart"/>
-      <w:r>
-        <w:t>public</w:t>
-      </w:r>
-      <w:proofErr w:type="gramEnd"/>
-      <w:r>
-        <w:t xml:space="preserve"> void </w:t>
-      </w:r>
-      <w:proofErr w:type="spellStart"/>
-      <w:r>
-        <w:t>onError</w:t>
-      </w:r>
-      <w:proofErr w:type="spellEnd"/>
-      <w:r>
-        <w:t xml:space="preserve">(String error); </w:t>
-      </w:r>
-    </w:p>
-    <w:p>
-      <w:r>
-        <w:t xml:space="preserve">   </w:t>
-      </w:r>
-      <w:proofErr w:type="gramStart"/>
-      <w:r>
-        <w:t>public</w:t>
-      </w:r>
-      <w:proofErr w:type="gramEnd"/>
-      <w:r>
-        <w:t xml:space="preserve"> void </w:t>
-      </w:r>
-      <w:proofErr w:type="spellStart"/>
-      <w:r>
-        <w:t>onAccept</w:t>
-      </w:r>
-      <w:proofErr w:type="spellEnd"/>
-      <w:r>
-        <w:t xml:space="preserve">() throws Exception; </w:t>
-      </w:r>
-    </w:p>
-    <w:p>
-      <w:r>
-        <w:t xml:space="preserve">   </w:t>
-      </w:r>
-      <w:proofErr w:type="gramStart"/>
-      <w:r>
-        <w:t>public</w:t>
-      </w:r>
-      <w:proofErr w:type="gramEnd"/>
-      <w:r>
-        <w:t xml:space="preserve"> void </w:t>
-      </w:r>
-      <w:proofErr w:type="spellStart"/>
-      <w:r>
-        <w:t>onAccepted</w:t>
-      </w:r>
-      <w:proofErr w:type="spellEnd"/>
-      <w:r>
-        <w:t xml:space="preserve">(Request request) throws Exception; </w:t>
-      </w:r>
-    </w:p>
-    <w:p>
-      <w:r>
-        <w:t xml:space="preserve">   </w:t>
-      </w:r>
-      <w:proofErr w:type="gramStart"/>
-      <w:r>
-        <w:t>public</w:t>
-      </w:r>
-      <w:proofErr w:type="gramEnd"/>
-      <w:r>
-        <w:t xml:space="preserve"> void </w:t>
-      </w:r>
-      <w:proofErr w:type="spellStart"/>
-      <w:r>
-        <w:t>onRead</w:t>
-      </w:r>
-      <w:proofErr w:type="spellEnd"/>
-      <w:r>
-        <w:t xml:space="preserve">(Request request) throws Exception; </w:t>
-      </w:r>
-    </w:p>
-    <w:p>
-      <w:r>
-        <w:t xml:space="preserve">   </w:t>
-      </w:r>
-      <w:proofErr w:type="gramStart"/>
-      <w:r>
-        <w:t>public</w:t>
-      </w:r>
-      <w:proofErr w:type="gramEnd"/>
-      <w:r>
-        <w:t xml:space="preserve"> void </w:t>
-      </w:r>
-      <w:proofErr w:type="spellStart"/>
-      <w:r>
-        <w:t>onWrite</w:t>
-      </w:r>
-      <w:proofErr w:type="spellEnd"/>
-      <w:r>
-        <w:t xml:space="preserve">(Request request, Response response) throws Exception; </w:t>
-      </w:r>
-    </w:p>
-    <w:p>
-      <w:r>
-        <w:t xml:space="preserve">   </w:t>
-      </w:r>
-      <w:proofErr w:type="gramStart"/>
-      <w:r>
-        <w:t>public</w:t>
-      </w:r>
-      <w:proofErr w:type="gramEnd"/>
-      <w:r>
-        <w:t xml:space="preserve"> void </w:t>
-      </w:r>
-      <w:proofErr w:type="spellStart"/>
-      <w:r>
-        <w:t>onClosed</w:t>
-      </w:r>
-      <w:proofErr w:type="spellEnd"/>
-      <w:r>
-        <w:t xml:space="preserve">(Request request) throws Exception; </w:t>
-      </w:r>
-    </w:p>
-    <w:p>
-      <w:r>
-        <w:t xml:space="preserve"> }</w:t>
-      </w:r>
-    </w:p>
-    <w:p/>
-    <w:p>
-      <w:pPr>
-        <w:rPr>
-          <w:rFonts w:hint="eastAsia"/>
-        </w:rPr>
-      </w:pPr>
-      <w:r>
-        <w:rPr>
-          <w:rFonts w:hint="eastAsia"/>
+        <w:rPr>
+          <w:rFonts w:hint="eastAsia"/>
+          <w:b/>
+          <w:highlight w:val="yellow"/>
         </w:rPr>
         <w:lastRenderedPageBreak/>
         <w:t xml:space="preserve">2 </w:t>
@@ -1102,8 +1056,16 @@
       <w:r>
         <w:rPr>
           <w:rFonts w:hint="eastAsia"/>
-        </w:rPr>
-        <w:t>事件适配器（</w:t>
+          <w:b/>
+          <w:highlight w:val="yellow"/>
+        </w:rPr>
+        <w:t>事件适配器</w:t>
+      </w:r>
+      <w:r>
+        <w:rPr>
+          <w:rFonts w:hint="eastAsia"/>
+        </w:rPr>
+        <w:t>（</w:t>
       </w:r>
       <w:proofErr w:type="spellStart"/>
       <w:r>
@@ -1355,39 +1317,33 @@
       </w:r>
     </w:p>
     <w:p>
-      <w:pPr>
-        <w:rPr>
-          <w:rFonts w:hint="eastAsia"/>
-        </w:rPr>
-      </w:pPr>
       <w:r>
         <w:t xml:space="preserve"> }   </w:t>
       </w:r>
     </w:p>
-    <w:p>
-      <w:pPr>
-        <w:rPr>
-          <w:rFonts w:hint="eastAsia"/>
-        </w:rPr>
-      </w:pPr>
-    </w:p>
-    <w:p>
-      <w:pPr>
-        <w:rPr>
-          <w:rFonts w:hint="eastAsia"/>
-        </w:rPr>
-      </w:pPr>
-      <w:r>
-        <w:rPr>
-          <w:rFonts w:hint="eastAsia"/>
+    <w:p/>
+    <w:p>
+      <w:r>
+        <w:rPr>
+          <w:rFonts w:hint="eastAsia"/>
+          <w:b/>
+          <w:highlight w:val="yellow"/>
         </w:rPr>
         <w:t xml:space="preserve">3 </w:t>
       </w:r>
       <w:r>
         <w:rPr>
           <w:rFonts w:hint="eastAsia"/>
-        </w:rPr>
-        <w:t>事件触发器（</w:t>
+          <w:b/>
+          <w:highlight w:val="yellow"/>
+        </w:rPr>
+        <w:t>事件触发器</w:t>
+      </w:r>
+      <w:r>
+        <w:rPr>
+          <w:rFonts w:hint="eastAsia"/>
+        </w:rPr>
+        <w:t>（</w:t>
       </w:r>
       <w:proofErr w:type="spellStart"/>
       <w:r>
@@ -1401,7 +1357,31 @@
         <w:rPr>
           <w:rFonts w:hint="eastAsia"/>
         </w:rPr>
-        <w:t>）：用于在适当的时候通过触发服务器事件，通知在册的事件处理器对事件做出响应。触发器以</w:t>
+        <w:t>）：用于在适当的时候通过触发服务器事件，通知</w:t>
+      </w:r>
+      <w:r>
+        <w:rPr>
+          <w:rFonts w:hint="eastAsia"/>
+        </w:rPr>
+        <w:t>注册</w:t>
+      </w:r>
+      <w:r>
+        <w:rPr>
+          <w:rFonts w:hint="eastAsia"/>
+        </w:rPr>
+        <w:t>的事件处理器对事件</w:t>
+      </w:r>
+      <w:r>
+        <w:rPr>
+          <w:rFonts w:hint="eastAsia"/>
+        </w:rPr>
+        <w:t>做出响应</w:t>
+      </w:r>
+      <w:r>
+        <w:rPr>
+          <w:rFonts w:hint="eastAsia"/>
+        </w:rPr>
+        <w:t>。触发器以</w:t>
       </w:r>
       <w:r>
         <w:rPr>
@@ -1530,11 +1510,6 @@
       </w:r>
     </w:p>
     <w:p>
-      <w:pPr>
-        <w:rPr>
-          <w:rFonts w:hint="eastAsia"/>
-        </w:rPr>
-      </w:pPr>
       <w:r>
         <w:rPr>
           <w:rFonts w:hint="eastAsia"/>
@@ -1549,11 +1524,6 @@
       </w:r>
     </w:p>
     <w:p>
-      <w:pPr>
-        <w:rPr>
-          <w:rFonts w:hint="eastAsia"/>
-        </w:rPr>
-      </w:pPr>
       <w:r>
         <w:rPr>
           <w:rFonts w:hint="eastAsia"/>
@@ -1677,11 +1647,6 @@
       </w:r>
     </w:p>
     <w:p>
-      <w:pPr>
-        <w:rPr>
-          <w:rFonts w:hint="eastAsia"/>
-        </w:rPr>
-      </w:pPr>
       <w:r>
         <w:rPr>
           <w:rFonts w:hint="eastAsia"/>
@@ -1696,11 +1661,6 @@
       </w:r>
     </w:p>
     <w:p>
-      <w:pPr>
-        <w:rPr>
-          <w:rFonts w:hint="eastAsia"/>
-        </w:rPr>
-      </w:pPr>
       <w:r>
         <w:rPr>
           <w:rFonts w:hint="eastAsia"/>
@@ -1919,344 +1879,313 @@
       </w:r>
     </w:p>
     <w:p>
-      <w:pPr>
-        <w:rPr>
-          <w:rFonts w:hint="eastAsia"/>
-        </w:rPr>
-      </w:pPr>
       <w:r>
         <w:lastRenderedPageBreak/>
         <w:t xml:space="preserve"> }</w:t>
       </w:r>
     </w:p>
+    <w:p/>
+    <w:p>
+      <w:r>
+        <w:rPr>
+          <w:rFonts w:hint="eastAsia"/>
+          <w:b/>
+          <w:highlight w:val="yellow"/>
+        </w:rPr>
+        <w:t xml:space="preserve">4 </w:t>
+      </w:r>
+      <w:r>
+        <w:rPr>
+          <w:rFonts w:hint="eastAsia"/>
+          <w:b/>
+          <w:highlight w:val="yellow"/>
+        </w:rPr>
+        <w:t>事件处理器（</w:t>
+      </w:r>
+      <w:r>
+        <w:rPr>
+          <w:rFonts w:hint="eastAsia"/>
+          <w:b/>
+          <w:highlight w:val="yellow"/>
+        </w:rPr>
+        <w:t>Handler</w:t>
+      </w:r>
+      <w:r>
+        <w:rPr>
+          <w:rFonts w:hint="eastAsia"/>
+          <w:b/>
+          <w:highlight w:val="yellow"/>
+        </w:rPr>
+        <w:t>）</w:t>
+      </w:r>
+      <w:r>
+        <w:rPr>
+          <w:rFonts w:hint="eastAsia"/>
+        </w:rPr>
+        <w:t>：继承事件适配器，对感兴趣的事件进行响应处理，实现业务处理。以下是一个简单的事件处理器实现，它响应</w:t>
+      </w:r>
+      <w:r>
+        <w:rPr>
+          <w:rFonts w:hint="eastAsia"/>
+        </w:rPr>
+        <w:t xml:space="preserve"> </w:t>
+      </w:r>
+      <w:proofErr w:type="spellStart"/>
+      <w:r>
+        <w:rPr>
+          <w:rFonts w:hint="eastAsia"/>
+        </w:rPr>
+        <w:t>onRead</w:t>
+      </w:r>
+      <w:proofErr w:type="spellEnd"/>
+      <w:r>
+        <w:rPr>
+          <w:rFonts w:hint="eastAsia"/>
+        </w:rPr>
+        <w:t xml:space="preserve"> </w:t>
+      </w:r>
+      <w:r>
+        <w:rPr>
+          <w:rFonts w:hint="eastAsia"/>
+        </w:rPr>
+        <w:t>事件，在终端打印出从客户端读取的数据。</w:t>
+      </w:r>
+    </w:p>
+    <w:p/>
+    <w:p>
+      <w:r>
+        <w:t xml:space="preserve"> </w:t>
+      </w:r>
+      <w:proofErr w:type="gramStart"/>
+      <w:r>
+        <w:t>public</w:t>
+      </w:r>
+      <w:proofErr w:type="gramEnd"/>
+      <w:r>
+        <w:t xml:space="preserve"> class </w:t>
+      </w:r>
+      <w:proofErr w:type="spellStart"/>
+      <w:r>
+        <w:t>ServerHandler</w:t>
+      </w:r>
+      <w:proofErr w:type="spellEnd"/>
+      <w:r>
+        <w:t xml:space="preserve"> extends </w:t>
+      </w:r>
+      <w:proofErr w:type="spellStart"/>
+      <w:r>
+        <w:t>EventAdapter</w:t>
+      </w:r>
+      <w:proofErr w:type="spellEnd"/>
+      <w:r>
+        <w:t xml:space="preserve"> { </w:t>
+      </w:r>
+    </w:p>
+    <w:p>
+      <w:r>
+        <w:t xml:space="preserve">    </w:t>
+      </w:r>
+      <w:proofErr w:type="gramStart"/>
+      <w:r>
+        <w:t>public</w:t>
+      </w:r>
+      <w:proofErr w:type="gramEnd"/>
+      <w:r>
+        <w:t xml:space="preserve"> </w:t>
+      </w:r>
+      <w:proofErr w:type="spellStart"/>
+      <w:r>
+        <w:t>ServerHandler</w:t>
+      </w:r>
+      <w:proofErr w:type="spellEnd"/>
+      <w:r>
+        <w:t xml:space="preserve">() { </w:t>
+      </w:r>
+    </w:p>
+    <w:p>
+      <w:r>
+        <w:t xml:space="preserve">    } </w:t>
+      </w:r>
+    </w:p>
+    <w:p>
+      <w:r>
+        <w:t xml:space="preserve">    </w:t>
+      </w:r>
+      <w:proofErr w:type="gramStart"/>
+      <w:r>
+        <w:t>public</w:t>
+      </w:r>
+      <w:proofErr w:type="gramEnd"/>
+      <w:r>
+        <w:t xml:space="preserve"> void </w:t>
+      </w:r>
+      <w:proofErr w:type="spellStart"/>
+      <w:r>
+        <w:t>onRead</w:t>
+      </w:r>
+      <w:proofErr w:type="spellEnd"/>
+      <w:r>
+        <w:t xml:space="preserve">(Request request) throws Exception { </w:t>
+      </w:r>
+    </w:p>
+    <w:p>
+      <w:r>
+        <w:t xml:space="preserve">        </w:t>
+      </w:r>
+      <w:proofErr w:type="spellStart"/>
+      <w:proofErr w:type="gramStart"/>
+      <w:r>
+        <w:t>System.out.println</w:t>
+      </w:r>
+      <w:proofErr w:type="spellEnd"/>
+      <w:r>
+        <w:t>(</w:t>
+      </w:r>
+      <w:proofErr w:type="gramEnd"/>
+      <w:r>
+        <w:t xml:space="preserve">"Received: " + new String(data)); </w:t>
+      </w:r>
+    </w:p>
+    <w:p>
+      <w:r>
+        <w:t xml:space="preserve">    } </w:t>
+      </w:r>
+    </w:p>
+    <w:p>
+      <w:r>
+        <w:t xml:space="preserve"> }</w:t>
+      </w:r>
+    </w:p>
+    <w:p/>
+    <w:p>
+      <w:r>
+        <w:rPr>
+          <w:rFonts w:hint="eastAsia"/>
+          <w:b/>
+          <w:highlight w:val="yellow"/>
+        </w:rPr>
+        <w:t xml:space="preserve">5 </w:t>
+      </w:r>
+      <w:r>
+        <w:rPr>
+          <w:rFonts w:hint="eastAsia"/>
+          <w:b/>
+          <w:highlight w:val="yellow"/>
+        </w:rPr>
+        <w:t>事件处理器的注册</w:t>
+      </w:r>
+      <w:r>
+        <w:rPr>
+          <w:rFonts w:hint="eastAsia"/>
+        </w:rPr>
+        <w:t>。为了能让事件处理器获得服务线程的事件通知，事件处理器需在触发器中注册。</w:t>
+      </w:r>
+    </w:p>
+    <w:p/>
+    <w:p>
+      <w:r>
+        <w:t xml:space="preserve"> </w:t>
+      </w:r>
+      <w:proofErr w:type="spellStart"/>
+      <w:r>
+        <w:t>ServerHandler</w:t>
+      </w:r>
+      <w:proofErr w:type="spellEnd"/>
+      <w:r>
+        <w:t xml:space="preserve"> handler = new </w:t>
+      </w:r>
+      <w:proofErr w:type="spellStart"/>
+      <w:proofErr w:type="gramStart"/>
+      <w:r>
+        <w:t>ServerHandler</w:t>
+      </w:r>
+      <w:proofErr w:type="spellEnd"/>
+      <w:r>
+        <w:t>(</w:t>
+      </w:r>
+      <w:proofErr w:type="gramEnd"/>
+      <w:r>
+        <w:t xml:space="preserve">); </w:t>
+      </w:r>
+    </w:p>
+    <w:p>
+      <w:r>
+        <w:t xml:space="preserve"> </w:t>
+      </w:r>
+      <w:proofErr w:type="spellStart"/>
+      <w:proofErr w:type="gramStart"/>
+      <w:r>
+        <w:t>Notifier.addlistener</w:t>
+      </w:r>
+      <w:proofErr w:type="spellEnd"/>
+      <w:r>
+        <w:t>(</w:t>
+      </w:r>
+      <w:proofErr w:type="gramEnd"/>
+      <w:r>
+        <w:t>handler);</w:t>
+      </w:r>
+    </w:p>
+    <w:p/>
     <w:p>
       <w:pPr>
         <w:rPr>
-          <w:rFonts w:hint="eastAsia"/>
+          <w:b/>
         </w:rPr>
       </w:pPr>
-    </w:p>
+      <w:r>
+        <w:rPr>
+          <w:rFonts w:hint="eastAsia"/>
+          <w:b/>
+        </w:rPr>
+        <w:t>实现</w:t>
+      </w:r>
+      <w:r>
+        <w:rPr>
+          <w:rFonts w:hint="eastAsia"/>
+          <w:b/>
+        </w:rPr>
+        <w:t xml:space="preserve"> NIO </w:t>
+      </w:r>
+      <w:r>
+        <w:rPr>
+          <w:rFonts w:hint="eastAsia"/>
+          <w:b/>
+        </w:rPr>
+        <w:t>多线程服务器</w:t>
+      </w:r>
+    </w:p>
+    <w:p/>
+    <w:p>
+      <w:r>
+        <w:rPr>
+          <w:rFonts w:hint="eastAsia"/>
+        </w:rPr>
+        <w:t xml:space="preserve">NIO </w:t>
+      </w:r>
+      <w:r>
+        <w:rPr>
+          <w:rFonts w:hint="eastAsia"/>
+        </w:rPr>
+        <w:t>多线程服务器主要由主控服务线程、读线程和写线程组成。</w:t>
+      </w:r>
+    </w:p>
+    <w:p/>
     <w:p>
       <w:pPr>
         <w:rPr>
-          <w:rFonts w:hint="eastAsia"/>
+          <w:b/>
         </w:rPr>
       </w:pPr>
       <w:r>
         <w:rPr>
           <w:rFonts w:hint="eastAsia"/>
-        </w:rPr>
-        <w:t xml:space="preserve">4 </w:t>
-      </w:r>
-      <w:r>
-        <w:rPr>
-          <w:rFonts w:hint="eastAsia"/>
-        </w:rPr>
-        <w:t>事件处理器（</w:t>
-      </w:r>
-      <w:r>
-        <w:rPr>
-          <w:rFonts w:hint="eastAsia"/>
-        </w:rPr>
-        <w:t>Handler</w:t>
-      </w:r>
-      <w:r>
-        <w:rPr>
-          <w:rFonts w:hint="eastAsia"/>
-        </w:rPr>
-        <w:t>）：继承事件适配器，对感兴趣的事件进行响应处理，实现业务处理。以下是一个简单的事件处理器实现，它响应</w:t>
-      </w:r>
-      <w:r>
-        <w:rPr>
-          <w:rFonts w:hint="eastAsia"/>
-        </w:rPr>
-        <w:t xml:space="preserve"> </w:t>
-      </w:r>
-      <w:proofErr w:type="spellStart"/>
-      <w:r>
-        <w:rPr>
-          <w:rFonts w:hint="eastAsia"/>
-        </w:rPr>
-        <w:t>onRead</w:t>
-      </w:r>
-      <w:proofErr w:type="spellEnd"/>
-      <w:r>
-        <w:rPr>
-          <w:rFonts w:hint="eastAsia"/>
-        </w:rPr>
-        <w:t xml:space="preserve"> </w:t>
-      </w:r>
-      <w:r>
-        <w:rPr>
-          <w:rFonts w:hint="eastAsia"/>
-        </w:rPr>
-        <w:t>事件，在终端打印出从客户端读取的数据。</w:t>
-      </w:r>
-    </w:p>
-    <w:p/>
-    <w:p>
-      <w:r>
-        <w:t xml:space="preserve"> </w:t>
-      </w:r>
-      <w:proofErr w:type="gramStart"/>
-      <w:r>
-        <w:t>public</w:t>
-      </w:r>
-      <w:proofErr w:type="gramEnd"/>
-      <w:r>
-        <w:t xml:space="preserve"> class </w:t>
-      </w:r>
-      <w:proofErr w:type="spellStart"/>
-      <w:r>
-        <w:t>ServerHandler</w:t>
-      </w:r>
-      <w:proofErr w:type="spellEnd"/>
-      <w:r>
-        <w:t xml:space="preserve"> extends </w:t>
-      </w:r>
-      <w:proofErr w:type="spellStart"/>
-      <w:r>
-        <w:t>EventAdapter</w:t>
-      </w:r>
-      <w:proofErr w:type="spellEnd"/>
-      <w:r>
-        <w:t xml:space="preserve"> { </w:t>
-      </w:r>
-    </w:p>
-    <w:p>
-      <w:r>
-        <w:t xml:space="preserve">    </w:t>
-      </w:r>
-      <w:proofErr w:type="gramStart"/>
-      <w:r>
-        <w:t>public</w:t>
-      </w:r>
-      <w:proofErr w:type="gramEnd"/>
-      <w:r>
-        <w:t xml:space="preserve"> </w:t>
-      </w:r>
-      <w:proofErr w:type="spellStart"/>
-      <w:r>
-        <w:t>ServerHandler</w:t>
-      </w:r>
-      <w:proofErr w:type="spellEnd"/>
-      <w:r>
-        <w:t xml:space="preserve">() { </w:t>
-      </w:r>
-    </w:p>
-    <w:p>
-      <w:r>
-        <w:t xml:space="preserve">    } </w:t>
-      </w:r>
-    </w:p>
-    <w:p>
-      <w:r>
-        <w:t xml:space="preserve">    </w:t>
-      </w:r>
-      <w:proofErr w:type="gramStart"/>
-      <w:r>
-        <w:t>public</w:t>
-      </w:r>
-      <w:proofErr w:type="gramEnd"/>
-      <w:r>
-        <w:t xml:space="preserve"> void </w:t>
-      </w:r>
-      <w:proofErr w:type="spellStart"/>
-      <w:r>
-        <w:t>onRead</w:t>
-      </w:r>
-      <w:proofErr w:type="spellEnd"/>
-      <w:r>
-        <w:t xml:space="preserve">(Request request) throws Exception { </w:t>
-      </w:r>
-    </w:p>
-    <w:p>
-      <w:r>
-        <w:t xml:space="preserve">        </w:t>
-      </w:r>
-      <w:proofErr w:type="spellStart"/>
-      <w:proofErr w:type="gramStart"/>
-      <w:r>
-        <w:t>System.out.println</w:t>
-      </w:r>
-      <w:proofErr w:type="spellEnd"/>
-      <w:r>
-        <w:t>(</w:t>
-      </w:r>
-      <w:proofErr w:type="gramEnd"/>
-      <w:r>
-        <w:t xml:space="preserve">"Received: " + new String(data)); </w:t>
-      </w:r>
-    </w:p>
-    <w:p>
-      <w:r>
-        <w:t xml:space="preserve">    } </w:t>
-      </w:r>
-    </w:p>
-    <w:p>
-      <w:pPr>
-        <w:rPr>
-          <w:rFonts w:hint="eastAsia"/>
-        </w:rPr>
-      </w:pPr>
-      <w:r>
-        <w:t xml:space="preserve"> }</w:t>
-      </w:r>
-    </w:p>
-    <w:p>
-      <w:pPr>
-        <w:rPr>
-          <w:rFonts w:hint="eastAsia"/>
-        </w:rPr>
-      </w:pPr>
-    </w:p>
-    <w:p>
-      <w:pPr>
-        <w:rPr>
-          <w:rFonts w:hint="eastAsia"/>
-        </w:rPr>
-      </w:pPr>
-      <w:r>
-        <w:rPr>
-          <w:rFonts w:hint="eastAsia"/>
-        </w:rPr>
-        <w:t xml:space="preserve">5 </w:t>
-      </w:r>
-      <w:r>
-        <w:rPr>
-          <w:rFonts w:hint="eastAsia"/>
-        </w:rPr>
-        <w:t>事件处理器的注册。为了能让事件处理器获得服务线程的事件通知，事件处理器需在触发器中注册。</w:t>
-      </w:r>
-    </w:p>
-    <w:p/>
-    <w:p>
-      <w:r>
-        <w:t xml:space="preserve"> </w:t>
-      </w:r>
-      <w:proofErr w:type="spellStart"/>
-      <w:r>
-        <w:t>ServerHandler</w:t>
-      </w:r>
-      <w:proofErr w:type="spellEnd"/>
-      <w:r>
-        <w:t xml:space="preserve"> handler = new </w:t>
-      </w:r>
-      <w:proofErr w:type="spellStart"/>
-      <w:proofErr w:type="gramStart"/>
-      <w:r>
-        <w:t>ServerHandler</w:t>
-      </w:r>
-      <w:proofErr w:type="spellEnd"/>
-      <w:r>
-        <w:t>(</w:t>
-      </w:r>
-      <w:proofErr w:type="gramEnd"/>
-      <w:r>
-        <w:t xml:space="preserve">); </w:t>
-      </w:r>
-    </w:p>
-    <w:p>
-      <w:pPr>
-        <w:rPr>
-          <w:rFonts w:hint="eastAsia"/>
-        </w:rPr>
-      </w:pPr>
-      <w:r>
-        <w:t xml:space="preserve"> </w:t>
-      </w:r>
-      <w:proofErr w:type="spellStart"/>
-      <w:proofErr w:type="gramStart"/>
-      <w:r>
-        <w:t>Notifier.addlistener</w:t>
-      </w:r>
-      <w:proofErr w:type="spellEnd"/>
-      <w:r>
-        <w:t>(</w:t>
-      </w:r>
-      <w:proofErr w:type="gramEnd"/>
-      <w:r>
-        <w:t>handler);</w:t>
-      </w:r>
-    </w:p>
-    <w:p>
-      <w:pPr>
-        <w:rPr>
-          <w:rFonts w:hint="eastAsia"/>
-        </w:rPr>
-      </w:pPr>
-    </w:p>
-    <w:p>
-      <w:pPr>
-        <w:rPr>
-          <w:rFonts w:hint="eastAsia"/>
           <w:b/>
         </w:rPr>
-      </w:pPr>
-      <w:r>
-        <w:rPr>
-          <w:rFonts w:hint="eastAsia"/>
-          <w:b/>
-        </w:rPr>
-        <w:t>实现</w:t>
-      </w:r>
-      <w:r>
-        <w:rPr>
-          <w:rFonts w:hint="eastAsia"/>
-          <w:b/>
-        </w:rPr>
-        <w:t xml:space="preserve"> NIO </w:t>
-      </w:r>
-      <w:r>
-        <w:rPr>
-          <w:rFonts w:hint="eastAsia"/>
-          <w:b/>
-        </w:rPr>
-        <w:t>多线程服务器</w:t>
-      </w:r>
-    </w:p>
-    <w:p/>
-    <w:p>
-      <w:pPr>
-        <w:rPr>
-          <w:rFonts w:hint="eastAsia"/>
-        </w:rPr>
-      </w:pPr>
-      <w:r>
-        <w:rPr>
-          <w:rFonts w:hint="eastAsia"/>
-        </w:rPr>
-        <w:t xml:space="preserve">NIO </w:t>
-      </w:r>
-      <w:r>
-        <w:rPr>
-          <w:rFonts w:hint="eastAsia"/>
-        </w:rPr>
-        <w:t>多线程服务器主要由主控服务线程、读线程和写线程组成。</w:t>
-      </w:r>
-    </w:p>
-    <w:p/>
-    <w:p>
-      <w:pPr>
-        <w:rPr>
-          <w:rFonts w:hint="eastAsia"/>
-          <w:b/>
-        </w:rPr>
-      </w:pPr>
-      <w:r>
-        <w:rPr>
-          <w:rFonts w:hint="eastAsia"/>
-          <w:b/>
-        </w:rPr>
         <w:t>（线程模型）</w:t>
       </w:r>
     </w:p>
     <w:p>
-      <w:pPr>
-        <w:rPr>
-          <w:rFonts w:hint="eastAsia"/>
-        </w:rPr>
-      </w:pPr>
       <w:r>
         <w:rPr>
           <w:noProof/>
@@ -2298,58 +2227,64 @@
         </w:drawing>
       </w:r>
     </w:p>
-    <w:p>
-      <w:pPr>
-        <w:rPr>
-          <w:rFonts w:hint="eastAsia"/>
-        </w:rPr>
-      </w:pPr>
-    </w:p>
-    <w:p>
-      <w:pPr>
-        <w:rPr>
-          <w:rFonts w:hint="eastAsia"/>
-        </w:rPr>
-      </w:pPr>
-      <w:r>
-        <w:rPr>
-          <w:rFonts w:hint="eastAsia"/>
-        </w:rPr>
-        <w:t>1</w:t>
-      </w:r>
-      <w:r>
-        <w:rPr>
-          <w:rFonts w:hint="eastAsia"/>
-        </w:rPr>
-        <w:t xml:space="preserve"> </w:t>
-      </w:r>
-      <w:r>
-        <w:rPr>
-          <w:rFonts w:hint="eastAsia"/>
+    <w:p/>
+    <w:p>
+      <w:r>
+        <w:rPr>
+          <w:rFonts w:hint="eastAsia"/>
+          <w:b/>
+          <w:highlight w:val="yellow"/>
+        </w:rPr>
+        <w:t xml:space="preserve">1 </w:t>
+      </w:r>
+      <w:r>
+        <w:rPr>
+          <w:rFonts w:hint="eastAsia"/>
+          <w:b/>
+          <w:highlight w:val="yellow"/>
         </w:rPr>
         <w:t>主控服务线程（</w:t>
       </w:r>
       <w:r>
         <w:rPr>
           <w:rFonts w:hint="eastAsia"/>
+          <w:b/>
+          <w:highlight w:val="yellow"/>
         </w:rPr>
         <w:t>Server</w:t>
       </w:r>
       <w:r>
         <w:rPr>
           <w:rFonts w:hint="eastAsia"/>
-        </w:rPr>
-        <w:t>）：主控线程将创建读、写线程池，实现监听、接受客户端请求，同时将读、写通道提交由相应的读线程（</w:t>
-      </w:r>
-      <w:r>
-        <w:rPr>
-          <w:rFonts w:hint="eastAsia"/>
+          <w:b/>
+          <w:highlight w:val="yellow"/>
+        </w:rPr>
+        <w:t>）</w:t>
+      </w:r>
+      <w:r>
+        <w:rPr>
+          <w:rFonts w:hint="eastAsia"/>
+        </w:rPr>
+        <w:t>：</w:t>
+      </w:r>
+      <w:r>
+        <w:rPr>
+          <w:rFonts w:hint="eastAsia"/>
+          <w:color w:val="FF0000"/>
+        </w:rPr>
+        <w:t>主控线程将创建读、写线程池，实现监听、接受客户端请求，同时将读、写通道提交由相应的读线程（</w:t>
+      </w:r>
+      <w:r>
+        <w:rPr>
+          <w:rFonts w:hint="eastAsia"/>
+          <w:color w:val="FF0000"/>
         </w:rPr>
         <w:t>Reader</w:t>
       </w:r>
       <w:r>
         <w:rPr>
           <w:rFonts w:hint="eastAsia"/>
+          <w:color w:val="FF0000"/>
         </w:rPr>
         <w:t>）和</w:t>
       </w:r>
@@ -2357,6 +2292,7 @@
       <w:r>
         <w:rPr>
           <w:rFonts w:hint="eastAsia"/>
+          <w:color w:val="FF0000"/>
         </w:rPr>
         <w:t>写服务</w:t>
       </w:r>
@@ -2364,20 +2300,29 @@
       <w:r>
         <w:rPr>
           <w:rFonts w:hint="eastAsia"/>
+          <w:color w:val="FF0000"/>
         </w:rPr>
         <w:t>线程</w:t>
       </w:r>
       <w:r>
         <w:rPr>
           <w:rFonts w:hint="eastAsia"/>
+          <w:color w:val="FF0000"/>
         </w:rPr>
         <w:t xml:space="preserve"> (Writer</w:t>
       </w:r>
       <w:r>
         <w:rPr>
           <w:rFonts w:hint="eastAsia"/>
-        </w:rPr>
-        <w:t>），由读写线程分别完成对客户端数据的读取和对客户端的回应操作。</w:t>
+          <w:color w:val="FF0000"/>
+        </w:rPr>
+        <w:t>），由读写线程分别完成对客户端数据的读取和对客户端的回应操作</w:t>
+      </w:r>
+      <w:r>
+        <w:rPr>
+          <w:rFonts w:hint="eastAsia"/>
+        </w:rPr>
+        <w:t>。</w:t>
       </w:r>
     </w:p>
     <w:p/>
@@ -2445,11 +2390,6 @@
       </w:r>
     </w:p>
     <w:p>
-      <w:pPr>
-        <w:rPr>
-          <w:rFonts w:hint="eastAsia"/>
-        </w:rPr>
-      </w:pPr>
       <w:r>
         <w:rPr>
           <w:rFonts w:hint="eastAsia"/>
@@ -2679,11 +2619,6 @@
       </w:r>
     </w:p>
     <w:p>
-      <w:pPr>
-        <w:rPr>
-          <w:rFonts w:hint="eastAsia"/>
-        </w:rPr>
-      </w:pPr>
       <w:r>
         <w:rPr>
           <w:rFonts w:hint="eastAsia"/>
@@ -2908,11 +2843,6 @@
       </w:r>
     </w:p>
     <w:p>
-      <w:pPr>
-        <w:rPr>
-          <w:rFonts w:hint="eastAsia"/>
-        </w:rPr>
-      </w:pPr>
       <w:r>
         <w:rPr>
           <w:rFonts w:hint="eastAsia"/>
@@ -3148,11 +3078,6 @@
       </w:r>
     </w:p>
     <w:p>
-      <w:pPr>
-        <w:rPr>
-          <w:rFonts w:hint="eastAsia"/>
-        </w:rPr>
-      </w:pPr>
       <w:r>
         <w:rPr>
           <w:rFonts w:hint="eastAsia"/>
@@ -3216,11 +3141,6 @@
       </w:r>
     </w:p>
     <w:p>
-      <w:pPr>
-        <w:rPr>
-          <w:rFonts w:hint="eastAsia"/>
-        </w:rPr>
-      </w:pPr>
       <w:r>
         <w:rPr>
           <w:rFonts w:hint="eastAsia"/>
@@ -3344,11 +3264,6 @@
       </w:r>
     </w:p>
     <w:p>
-      <w:pPr>
-        <w:rPr>
-          <w:rFonts w:hint="eastAsia"/>
-        </w:rPr>
-      </w:pPr>
       <w:r>
         <w:rPr>
           <w:rFonts w:hint="eastAsia"/>
@@ -3501,11 +3416,6 @@
       </w:r>
     </w:p>
     <w:p>
-      <w:pPr>
-        <w:rPr>
-          <w:rFonts w:hint="eastAsia"/>
-        </w:rPr>
-      </w:pPr>
       <w:r>
         <w:rPr>
           <w:rFonts w:hint="eastAsia"/>
@@ -3630,11 +3540,6 @@
       </w:r>
     </w:p>
     <w:p>
-      <w:pPr>
-        <w:rPr>
-          <w:rFonts w:hint="eastAsia"/>
-        </w:rPr>
-      </w:pPr>
       <w:r>
         <w:rPr>
           <w:rFonts w:hint="eastAsia"/>
@@ -3771,34 +3676,43 @@
     </w:p>
     <w:p/>
     <w:p>
-      <w:pPr>
-        <w:rPr>
-          <w:rFonts w:hint="eastAsia"/>
-        </w:rPr>
-      </w:pPr>
-      <w:r>
-        <w:rPr>
-          <w:rFonts w:hint="eastAsia"/>
+      <w:r>
+        <w:rPr>
+          <w:rFonts w:hint="eastAsia"/>
+          <w:b/>
+          <w:highlight w:val="yellow"/>
         </w:rPr>
         <w:t xml:space="preserve">2 </w:t>
       </w:r>
       <w:r>
         <w:rPr>
           <w:rFonts w:hint="eastAsia"/>
+          <w:b/>
+          <w:highlight w:val="yellow"/>
         </w:rPr>
         <w:t>读线程（</w:t>
       </w:r>
       <w:r>
         <w:rPr>
           <w:rFonts w:hint="eastAsia"/>
+          <w:b/>
+          <w:highlight w:val="yellow"/>
         </w:rPr>
         <w:t>Reader</w:t>
       </w:r>
       <w:r>
         <w:rPr>
           <w:rFonts w:hint="eastAsia"/>
-        </w:rPr>
-        <w:t>）：使用线程池技术，通过多个线程读取客户端数据，以充分利用网络数据传输的时间，提高读取效率。</w:t>
+          <w:b/>
+          <w:highlight w:val="yellow"/>
+        </w:rPr>
+        <w:t>）</w:t>
+      </w:r>
+      <w:r>
+        <w:rPr>
+          <w:rFonts w:hint="eastAsia"/>
+        </w:rPr>
+        <w:t>：使用线程池技术，通过多个线程读取客户端数据，以充分利用网络数据传输的时间，提高读取效率。</w:t>
       </w:r>
     </w:p>
     <w:p/>
@@ -3956,11 +3870,6 @@
       </w:r>
     </w:p>
     <w:p>
-      <w:pPr>
-        <w:rPr>
-          <w:rFonts w:hint="eastAsia"/>
-        </w:rPr>
-      </w:pPr>
       <w:r>
         <w:rPr>
           <w:rFonts w:hint="eastAsia"/>
@@ -4065,51 +3974,49 @@
       </w:r>
     </w:p>
     <w:p>
-      <w:pPr>
-        <w:rPr>
-          <w:rFonts w:hint="eastAsia"/>
-        </w:rPr>
-      </w:pPr>
       <w:r>
         <w:t xml:space="preserve"> }</w:t>
       </w:r>
     </w:p>
-    <w:p>
-      <w:pPr>
-        <w:rPr>
-          <w:rFonts w:hint="eastAsia"/>
-        </w:rPr>
-      </w:pPr>
-    </w:p>
-    <w:p>
-      <w:pPr>
-        <w:rPr>
-          <w:rFonts w:hint="eastAsia"/>
-        </w:rPr>
-      </w:pPr>
-      <w:r>
-        <w:rPr>
-          <w:rFonts w:hint="eastAsia"/>
+    <w:p/>
+    <w:p>
+      <w:r>
+        <w:rPr>
+          <w:rFonts w:hint="eastAsia"/>
+          <w:b/>
+          <w:highlight w:val="yellow"/>
         </w:rPr>
         <w:t xml:space="preserve">3 </w:t>
       </w:r>
       <w:r>
         <w:rPr>
           <w:rFonts w:hint="eastAsia"/>
+          <w:b/>
+          <w:highlight w:val="yellow"/>
         </w:rPr>
         <w:t>写线程（</w:t>
       </w:r>
       <w:r>
         <w:rPr>
           <w:rFonts w:hint="eastAsia"/>
+          <w:b/>
+          <w:highlight w:val="yellow"/>
         </w:rPr>
         <w:t>Writer</w:t>
       </w:r>
       <w:r>
         <w:rPr>
           <w:rFonts w:hint="eastAsia"/>
-        </w:rPr>
-        <w:t>）：和读操作一样，使用线程池，负责将服务器端的数据发送回客户端。</w:t>
+          <w:b/>
+          <w:highlight w:val="yellow"/>
+        </w:rPr>
+        <w:t>）</w:t>
+      </w:r>
+      <w:r>
+        <w:rPr>
+          <w:rFonts w:hint="eastAsia"/>
+        </w:rPr>
+        <w:t>：和读操作一样，使用线程池，负责将服务器端的数据发送回客户端。</w:t>
       </w:r>
     </w:p>
     <w:p/>
@@ -4271,149 +4178,132 @@
       </w:r>
     </w:p>
     <w:p>
+      <w:r>
+        <w:rPr>
+          <w:rFonts w:hint="eastAsia"/>
+        </w:rPr>
+        <w:t xml:space="preserve">                // </w:t>
+      </w:r>
+      <w:r>
+        <w:rPr>
+          <w:rFonts w:hint="eastAsia"/>
+        </w:rPr>
+        <w:t>向客户端发送数据，然后关闭连接，并分别触发</w:t>
+      </w:r>
+      <w:r>
+        <w:rPr>
+          <w:rFonts w:hint="eastAsia"/>
+        </w:rPr>
+        <w:t xml:space="preserve"> </w:t>
+      </w:r>
+      <w:proofErr w:type="spellStart"/>
+      <w:r>
+        <w:rPr>
+          <w:rFonts w:hint="eastAsia"/>
+        </w:rPr>
+        <w:t>onWrite</w:t>
+      </w:r>
+      <w:proofErr w:type="spellEnd"/>
+      <w:r>
+        <w:rPr>
+          <w:rFonts w:hint="eastAsia"/>
+        </w:rPr>
+        <w:t>，</w:t>
+      </w:r>
+      <w:proofErr w:type="spellStart"/>
+      <w:r>
+        <w:rPr>
+          <w:rFonts w:hint="eastAsia"/>
+        </w:rPr>
+        <w:t>onClosed</w:t>
+      </w:r>
+      <w:proofErr w:type="spellEnd"/>
+      <w:r>
+        <w:rPr>
+          <w:rFonts w:hint="eastAsia"/>
+        </w:rPr>
+        <w:t xml:space="preserve"> </w:t>
+      </w:r>
+      <w:r>
+        <w:rPr>
+          <w:rFonts w:hint="eastAsia"/>
+        </w:rPr>
+        <w:t>事件</w:t>
+      </w:r>
+    </w:p>
+    <w:p>
+      <w:r>
+        <w:t xml:space="preserve">                </w:t>
+      </w:r>
+      <w:proofErr w:type="gramStart"/>
+      <w:r>
+        <w:t>write(</w:t>
+      </w:r>
+      <w:proofErr w:type="gramEnd"/>
+      <w:r>
+        <w:t xml:space="preserve">key); </w:t>
+      </w:r>
+    </w:p>
+    <w:p>
+      <w:r>
+        <w:t xml:space="preserve">            } </w:t>
+      </w:r>
+    </w:p>
+    <w:p>
+      <w:r>
+        <w:t xml:space="preserve">            </w:t>
+      </w:r>
+      <w:proofErr w:type="gramStart"/>
+      <w:r>
+        <w:t>catch</w:t>
+      </w:r>
+      <w:proofErr w:type="gramEnd"/>
+      <w:r>
+        <w:t xml:space="preserve"> (Exception e) { </w:t>
+      </w:r>
+    </w:p>
+    <w:p>
+      <w:r>
+        <w:t xml:space="preserve">                </w:t>
+      </w:r>
+      <w:proofErr w:type="gramStart"/>
+      <w:r>
+        <w:t>continue</w:t>
+      </w:r>
+      <w:proofErr w:type="gramEnd"/>
+      <w:r>
+        <w:t xml:space="preserve">; </w:t>
+      </w:r>
+    </w:p>
+    <w:p>
+      <w:r>
+        <w:t xml:space="preserve">            } </w:t>
+      </w:r>
+    </w:p>
+    <w:p>
+      <w:r>
+        <w:t xml:space="preserve">        } </w:t>
+      </w:r>
+    </w:p>
+    <w:p>
+      <w:r>
+        <w:t xml:space="preserve">    } </w:t>
+      </w:r>
+    </w:p>
+    <w:p>
+      <w:r>
+        <w:t xml:space="preserve">    .... </w:t>
+      </w:r>
+    </w:p>
+    <w:p>
+      <w:r>
+        <w:t xml:space="preserve"> }</w:t>
+      </w:r>
+    </w:p>
+    <w:p/>
+    <w:p>
       <w:pPr>
         <w:rPr>
-          <w:rFonts w:hint="eastAsia"/>
-        </w:rPr>
-      </w:pPr>
-      <w:r>
-        <w:rPr>
-          <w:rFonts w:hint="eastAsia"/>
-        </w:rPr>
-        <w:t xml:space="preserve">                // </w:t>
-      </w:r>
-      <w:r>
-        <w:rPr>
-          <w:rFonts w:hint="eastAsia"/>
-        </w:rPr>
-        <w:t>向客户端发送数据，然后关闭连接，并分别触发</w:t>
-      </w:r>
-      <w:r>
-        <w:rPr>
-          <w:rFonts w:hint="eastAsia"/>
-        </w:rPr>
-        <w:t xml:space="preserve"> </w:t>
-      </w:r>
-      <w:proofErr w:type="spellStart"/>
-      <w:r>
-        <w:rPr>
-          <w:rFonts w:hint="eastAsia"/>
-        </w:rPr>
-        <w:t>onWrite</w:t>
-      </w:r>
-      <w:proofErr w:type="spellEnd"/>
-      <w:r>
-        <w:rPr>
-          <w:rFonts w:hint="eastAsia"/>
-        </w:rPr>
-        <w:t>，</w:t>
-      </w:r>
-      <w:proofErr w:type="spellStart"/>
-      <w:r>
-        <w:rPr>
-          <w:rFonts w:hint="eastAsia"/>
-        </w:rPr>
-        <w:t>onClosed</w:t>
-      </w:r>
-      <w:proofErr w:type="spellEnd"/>
-      <w:r>
-        <w:rPr>
-          <w:rFonts w:hint="eastAsia"/>
-        </w:rPr>
-        <w:t xml:space="preserve"> </w:t>
-      </w:r>
-      <w:r>
-        <w:rPr>
-          <w:rFonts w:hint="eastAsia"/>
-        </w:rPr>
-        <w:t>事件</w:t>
-      </w:r>
-    </w:p>
-    <w:p>
-      <w:r>
-        <w:t xml:space="preserve">                </w:t>
-      </w:r>
-      <w:proofErr w:type="gramStart"/>
-      <w:r>
-        <w:t>write(</w:t>
-      </w:r>
-      <w:proofErr w:type="gramEnd"/>
-      <w:r>
-        <w:t xml:space="preserve">key); </w:t>
-      </w:r>
-    </w:p>
-    <w:p>
-      <w:r>
-        <w:t xml:space="preserve">            } </w:t>
-      </w:r>
-    </w:p>
-    <w:p>
-      <w:r>
-        <w:t xml:space="preserve">            </w:t>
-      </w:r>
-      <w:proofErr w:type="gramStart"/>
-      <w:r>
-        <w:t>catch</w:t>
-      </w:r>
-      <w:proofErr w:type="gramEnd"/>
-      <w:r>
-        <w:t xml:space="preserve"> (Exception e) { </w:t>
-      </w:r>
-    </w:p>
-    <w:p>
-      <w:r>
-        <w:t xml:space="preserve">                </w:t>
-      </w:r>
-      <w:proofErr w:type="gramStart"/>
-      <w:r>
-        <w:t>continue</w:t>
-      </w:r>
-      <w:proofErr w:type="gramEnd"/>
-      <w:r>
-        <w:t xml:space="preserve">; </w:t>
-      </w:r>
-    </w:p>
-    <w:p>
-      <w:r>
-        <w:t xml:space="preserve">            } </w:t>
-      </w:r>
-    </w:p>
-    <w:p>
-      <w:r>
-        <w:t xml:space="preserve">        } </w:t>
-      </w:r>
-    </w:p>
-    <w:p>
-      <w:r>
-        <w:t xml:space="preserve">    } </w:t>
-      </w:r>
-    </w:p>
-    <w:p>
-      <w:r>
-        <w:t xml:space="preserve">    .... </w:t>
-      </w:r>
-    </w:p>
-    <w:p>
-      <w:pPr>
-        <w:rPr>
-          <w:rFonts w:hint="eastAsia"/>
-        </w:rPr>
-      </w:pPr>
-      <w:r>
-        <w:t xml:space="preserve"> }</w:t>
-      </w:r>
-    </w:p>
-    <w:p>
-      <w:pPr>
-        <w:rPr>
-          <w:rFonts w:hint="eastAsia"/>
-        </w:rPr>
-      </w:pPr>
-    </w:p>
-    <w:p>
-      <w:pPr>
-        <w:rPr>
-          <w:rFonts w:hint="eastAsia"/>
           <w:b/>
         </w:rPr>
       </w:pPr>
@@ -4426,611 +4316,627 @@
         <w:t>具体应用</w:t>
       </w:r>
     </w:p>
+    <w:p>
+      <w:pPr>
+        <w:rPr>
+          <w:rFonts w:hint="eastAsia"/>
+        </w:rPr>
+      </w:pPr>
+      <w:r>
+        <w:rPr>
+          <w:rFonts w:hint="eastAsia"/>
+        </w:rPr>
+        <w:t xml:space="preserve">NIO </w:t>
+      </w:r>
+      <w:r>
+        <w:rPr>
+          <w:rFonts w:hint="eastAsia"/>
+        </w:rPr>
+        <w:t>多线程服务器主要由主控服务线程、读线程和写线程组成。</w:t>
+      </w:r>
+    </w:p>
     <w:p/>
     <w:p>
+      <w:r>
+        <w:rPr>
+          <w:rFonts w:hint="eastAsia"/>
+        </w:rPr>
+        <w:t xml:space="preserve">NIO </w:t>
+      </w:r>
+      <w:r>
+        <w:rPr>
+          <w:rFonts w:hint="eastAsia"/>
+        </w:rPr>
+        <w:t>多线程模型的实现告一段落，现在我们可以暂且将</w:t>
+      </w:r>
+      <w:r>
+        <w:rPr>
+          <w:rFonts w:hint="eastAsia"/>
+        </w:rPr>
+        <w:t xml:space="preserve"> NIO </w:t>
+      </w:r>
+      <w:r>
+        <w:rPr>
+          <w:rFonts w:hint="eastAsia"/>
+        </w:rPr>
+        <w:t>的各个</w:t>
+      </w:r>
+      <w:r>
+        <w:rPr>
+          <w:rFonts w:hint="eastAsia"/>
+        </w:rPr>
+        <w:t xml:space="preserve"> API </w:t>
+      </w:r>
+      <w:r>
+        <w:rPr>
+          <w:rFonts w:hint="eastAsia"/>
+        </w:rPr>
+        <w:t>和烦琐的调用方法抛于脑后，专心于我们的实际应用中。</w:t>
+      </w:r>
+    </w:p>
+    <w:p>
+      <w:r>
+        <w:rPr>
+          <w:rFonts w:hint="eastAsia"/>
+        </w:rPr>
+        <w:t>我们用一个简单的</w:t>
+      </w:r>
+      <w:r>
+        <w:rPr>
+          <w:rFonts w:hint="eastAsia"/>
+        </w:rPr>
+        <w:t xml:space="preserve"> </w:t>
+      </w:r>
+      <w:proofErr w:type="spellStart"/>
+      <w:r>
+        <w:rPr>
+          <w:rFonts w:hint="eastAsia"/>
+        </w:rPr>
+        <w:t>TimeServer</w:t>
+      </w:r>
+      <w:proofErr w:type="spellEnd"/>
+      <w:r>
+        <w:rPr>
+          <w:rFonts w:hint="eastAsia"/>
+        </w:rPr>
+        <w:t>（时间查询服务器）来看看该模型能带来多么简洁的开发方式。</w:t>
+      </w:r>
+    </w:p>
+    <w:p>
+      <w:r>
+        <w:rPr>
+          <w:rFonts w:hint="eastAsia"/>
+        </w:rPr>
+        <w:t>在这个</w:t>
+      </w:r>
+      <w:r>
+        <w:rPr>
+          <w:rFonts w:hint="eastAsia"/>
+        </w:rPr>
+        <w:t xml:space="preserve"> </w:t>
+      </w:r>
+      <w:proofErr w:type="spellStart"/>
+      <w:r>
+        <w:rPr>
+          <w:rFonts w:hint="eastAsia"/>
+        </w:rPr>
+        <w:t>TimeServer</w:t>
+      </w:r>
+      <w:proofErr w:type="spellEnd"/>
+      <w:r>
+        <w:rPr>
+          <w:rFonts w:hint="eastAsia"/>
+        </w:rPr>
+        <w:t xml:space="preserve"> </w:t>
+      </w:r>
+      <w:r>
+        <w:rPr>
+          <w:rFonts w:hint="eastAsia"/>
+        </w:rPr>
+        <w:t>中，将提供两种语言（中文、英文）的时间查询服务。我们将读取客户端的查询命令（</w:t>
+      </w:r>
+      <w:r>
+        <w:rPr>
+          <w:rFonts w:hint="eastAsia"/>
+        </w:rPr>
+        <w:t>GB/EN</w:t>
+      </w:r>
+      <w:r>
+        <w:rPr>
+          <w:rFonts w:hint="eastAsia"/>
+        </w:rPr>
+        <w:t>），并回应相应语言格式的当前时间。在应答客户的请求的同时，服务器将进行日志记录。</w:t>
+      </w:r>
+      <w:proofErr w:type="gramStart"/>
+      <w:r>
+        <w:rPr>
+          <w:rFonts w:hint="eastAsia"/>
+        </w:rPr>
+        <w:t>做为</w:t>
+      </w:r>
+      <w:proofErr w:type="gramEnd"/>
+      <w:r>
+        <w:rPr>
+          <w:rFonts w:hint="eastAsia"/>
+        </w:rPr>
+        <w:t>示例，</w:t>
+      </w:r>
+      <w:r>
+        <w:rPr>
+          <w:rFonts w:hint="eastAsia"/>
+          <w:color w:val="FF0000"/>
+        </w:rPr>
+        <w:t>对日志记录，我们只是简单地将客户端的访问时间和</w:t>
+      </w:r>
+      <w:r>
+        <w:rPr>
+          <w:rFonts w:hint="eastAsia"/>
+          <w:color w:val="FF0000"/>
+        </w:rPr>
+        <w:t xml:space="preserve"> IP </w:t>
+      </w:r>
+      <w:r>
+        <w:rPr>
+          <w:rFonts w:hint="eastAsia"/>
+          <w:color w:val="FF0000"/>
+        </w:rPr>
+        <w:t>地址输出到服务器的终端上</w:t>
+      </w:r>
+      <w:r>
+        <w:rPr>
+          <w:rFonts w:hint="eastAsia"/>
+        </w:rPr>
+        <w:t>。</w:t>
+      </w:r>
+    </w:p>
+    <w:p/>
+    <w:p>
       <w:pPr>
         <w:rPr>
-          <w:rFonts w:hint="eastAsia"/>
+          <w:b/>
         </w:rPr>
       </w:pPr>
       <w:r>
         <w:rPr>
           <w:rFonts w:hint="eastAsia"/>
         </w:rPr>
-        <w:t xml:space="preserve">NIO </w:t>
-      </w:r>
-      <w:r>
-        <w:rPr>
-          <w:rFonts w:hint="eastAsia"/>
-        </w:rPr>
-        <w:t>多线程模型的实现告一段落，现在我们可以暂且将</w:t>
-      </w:r>
-      <w:r>
-        <w:rPr>
-          <w:rFonts w:hint="eastAsia"/>
-        </w:rPr>
-        <w:t xml:space="preserve"> NIO </w:t>
-      </w:r>
-      <w:r>
-        <w:rPr>
-          <w:rFonts w:hint="eastAsia"/>
-        </w:rPr>
-        <w:t>的各个</w:t>
-      </w:r>
-      <w:r>
-        <w:rPr>
-          <w:rFonts w:hint="eastAsia"/>
-        </w:rPr>
-        <w:t xml:space="preserve"> API </w:t>
-      </w:r>
-      <w:r>
-        <w:rPr>
-          <w:rFonts w:hint="eastAsia"/>
-        </w:rPr>
-        <w:t>和烦琐的调用方法抛于脑后，专心于我们的实际应用中。</w:t>
-      </w:r>
-    </w:p>
-    <w:p>
-      <w:pPr>
-        <w:rPr>
-          <w:rFonts w:hint="eastAsia"/>
-        </w:rPr>
-      </w:pPr>
-      <w:r>
-        <w:rPr>
-          <w:rFonts w:hint="eastAsia"/>
-        </w:rPr>
-        <w:t>我们用一个简单的</w:t>
-      </w:r>
-      <w:r>
-        <w:rPr>
-          <w:rFonts w:hint="eastAsia"/>
-        </w:rPr>
+        <w:t xml:space="preserve">   </w:t>
+      </w:r>
+      <w:r>
+        <w:rPr>
+          <w:rFonts w:hint="eastAsia"/>
+          <w:b/>
+          <w:highlight w:val="yellow"/>
+        </w:rPr>
+        <w:t xml:space="preserve">1. </w:t>
+      </w:r>
+      <w:r>
+        <w:rPr>
+          <w:rFonts w:hint="eastAsia"/>
+          <w:b/>
+          <w:highlight w:val="yellow"/>
+        </w:rPr>
+        <w:t>实现时间查询服务的事件处理器（</w:t>
+      </w:r>
+      <w:proofErr w:type="spellStart"/>
+      <w:r>
+        <w:rPr>
+          <w:rFonts w:hint="eastAsia"/>
+          <w:b/>
+          <w:highlight w:val="yellow"/>
+        </w:rPr>
+        <w:t>TimeHandler</w:t>
+      </w:r>
+      <w:proofErr w:type="spellEnd"/>
+      <w:r>
+        <w:rPr>
+          <w:rFonts w:hint="eastAsia"/>
+          <w:b/>
+          <w:highlight w:val="yellow"/>
+        </w:rPr>
+        <w:t>）：</w:t>
+      </w:r>
+    </w:p>
+    <w:p>
+      <w:bookmarkStart w:id="0" w:name="_GoBack"/>
+      <w:bookmarkEnd w:id="0"/>
+    </w:p>
+    <w:p>
+      <w:r>
+        <w:t xml:space="preserve">      </w:t>
+      </w:r>
+      <w:proofErr w:type="gramStart"/>
+      <w:r>
+        <w:t>public</w:t>
+      </w:r>
+      <w:proofErr w:type="gramEnd"/>
+      <w:r>
+        <w:t xml:space="preserve"> class </w:t>
+      </w:r>
+      <w:proofErr w:type="spellStart"/>
+      <w:r>
+        <w:t>TimeHandler</w:t>
+      </w:r>
+      <w:proofErr w:type="spellEnd"/>
+      <w:r>
+        <w:t xml:space="preserve"> extends </w:t>
+      </w:r>
+      <w:proofErr w:type="spellStart"/>
+      <w:r>
+        <w:t>EventAdapter</w:t>
+      </w:r>
+      <w:proofErr w:type="spellEnd"/>
+      <w:r>
+        <w:t xml:space="preserve"> { </w:t>
+      </w:r>
+    </w:p>
+    <w:p>
+      <w:r>
+        <w:t xml:space="preserve">          </w:t>
+      </w:r>
+      <w:proofErr w:type="gramStart"/>
+      <w:r>
+        <w:t>public</w:t>
+      </w:r>
+      <w:proofErr w:type="gramEnd"/>
+      <w:r>
         <w:t xml:space="preserve"> </w:t>
       </w:r>
       <w:proofErr w:type="spellStart"/>
       <w:r>
-        <w:rPr>
-          <w:rFonts w:hint="eastAsia"/>
-        </w:rPr>
-        <w:t>TimeServer</w:t>
-      </w:r>
-      <w:proofErr w:type="spellEnd"/>
-      <w:r>
-        <w:rPr>
-          <w:rFonts w:hint="eastAsia"/>
-        </w:rPr>
-        <w:t>（时间查询服务器）来看看该模型能带来多么简洁的开发方式。</w:t>
-      </w:r>
-    </w:p>
-    <w:p>
-      <w:pPr>
-        <w:rPr>
-          <w:rFonts w:hint="eastAsia"/>
-        </w:rPr>
-      </w:pPr>
-      <w:r>
-        <w:rPr>
-          <w:rFonts w:hint="eastAsia"/>
-        </w:rPr>
-        <w:t>在这个</w:t>
-      </w:r>
-      <w:r>
-        <w:rPr>
-          <w:rFonts w:hint="eastAsia"/>
-        </w:rPr>
+        <w:t>TimeHandler</w:t>
+      </w:r>
+      <w:proofErr w:type="spellEnd"/>
+      <w:r>
+        <w:t xml:space="preserve">() { </w:t>
+      </w:r>
+    </w:p>
+    <w:p>
+      <w:r>
+        <w:t xml:space="preserve">          } </w:t>
+      </w:r>
+    </w:p>
+    <w:p>
+      <w:r>
+        <w:t xml:space="preserve">          </w:t>
+      </w:r>
+      <w:proofErr w:type="gramStart"/>
+      <w:r>
+        <w:t>public</w:t>
+      </w:r>
+      <w:proofErr w:type="gramEnd"/>
+      <w:r>
+        <w:t xml:space="preserve"> void </w:t>
+      </w:r>
+      <w:proofErr w:type="spellStart"/>
+      <w:r>
+        <w:t>onWrite</w:t>
+      </w:r>
+      <w:proofErr w:type="spellEnd"/>
+      <w:r>
+        <w:t xml:space="preserve">(Request request, Response response) throws Exception { </w:t>
+      </w:r>
+    </w:p>
+    <w:p>
+      <w:r>
+        <w:t xml:space="preserve">              String command = new </w:t>
+      </w:r>
+      <w:proofErr w:type="gramStart"/>
+      <w:r>
+        <w:t>String(</w:t>
+      </w:r>
+      <w:proofErr w:type="spellStart"/>
+      <w:proofErr w:type="gramEnd"/>
+      <w:r>
+        <w:t>request.getDataInput</w:t>
+      </w:r>
+      <w:proofErr w:type="spellEnd"/>
+      <w:r>
+        <w:t xml:space="preserve">()); </w:t>
+      </w:r>
+    </w:p>
+    <w:p>
+      <w:r>
+        <w:t xml:space="preserve">              String time = null; </w:t>
+      </w:r>
+    </w:p>
+    <w:p>
+      <w:r>
+        <w:t xml:space="preserve">              Date </w:t>
+      </w:r>
+      <w:proofErr w:type="spellStart"/>
+      <w:r>
+        <w:t>date</w:t>
+      </w:r>
+      <w:proofErr w:type="spellEnd"/>
+      <w:r>
+        <w:t xml:space="preserve"> = new </w:t>
+      </w:r>
+      <w:proofErr w:type="gramStart"/>
+      <w:r>
+        <w:t>Date(</w:t>
+      </w:r>
+      <w:proofErr w:type="gramEnd"/>
+      <w:r>
+        <w:t xml:space="preserve">); </w:t>
+      </w:r>
+    </w:p>
+    <w:p>
+      <w:r>
+        <w:rPr>
+          <w:rFonts w:hint="eastAsia"/>
+        </w:rPr>
+        <w:t xml:space="preserve">              // </w:t>
+      </w:r>
+      <w:r>
+        <w:rPr>
+          <w:rFonts w:hint="eastAsia"/>
+        </w:rPr>
+        <w:t>判断查询命令</w:t>
+      </w:r>
+    </w:p>
+    <w:p>
+      <w:r>
+        <w:t xml:space="preserve">              </w:t>
+      </w:r>
+      <w:proofErr w:type="gramStart"/>
+      <w:r>
+        <w:t>if</w:t>
+      </w:r>
+      <w:proofErr w:type="gramEnd"/>
+      <w:r>
+        <w:t xml:space="preserve"> (</w:t>
+      </w:r>
+      <w:proofErr w:type="spellStart"/>
+      <w:r>
+        <w:t>command.equals</w:t>
+      </w:r>
+      <w:proofErr w:type="spellEnd"/>
+      <w:r>
+        <w:t xml:space="preserve">("GB")) { </w:t>
+      </w:r>
+    </w:p>
+    <w:p>
+      <w:r>
+        <w:rPr>
+          <w:rFonts w:hint="eastAsia"/>
+        </w:rPr>
+        <w:t xml:space="preserve">                  // </w:t>
+      </w:r>
+      <w:r>
+        <w:rPr>
+          <w:rFonts w:hint="eastAsia"/>
+        </w:rPr>
+        <w:t>中文格式</w:t>
+      </w:r>
+    </w:p>
+    <w:p>
+      <w:r>
+        <w:t xml:space="preserve">                  </w:t>
+      </w:r>
+      <w:proofErr w:type="spellStart"/>
+      <w:r>
+        <w:t>DateFormat</w:t>
+      </w:r>
+      <w:proofErr w:type="spellEnd"/>
+      <w:r>
         <w:t xml:space="preserve"> </w:t>
       </w:r>
       <w:proofErr w:type="spellStart"/>
       <w:r>
-        <w:rPr>
-          <w:rFonts w:hint="eastAsia"/>
-        </w:rPr>
-        <w:t>TimeServer</w:t>
-      </w:r>
-      <w:proofErr w:type="spellEnd"/>
-      <w:r>
-        <w:rPr>
-          <w:rFonts w:hint="eastAsia"/>
-        </w:rPr>
+        <w:t>cnDate</w:t>
+      </w:r>
+      <w:proofErr w:type="spellEnd"/>
+      <w:r>
+        <w:t xml:space="preserve"> = </w:t>
+      </w:r>
+      <w:proofErr w:type="spellStart"/>
+      <w:proofErr w:type="gramStart"/>
+      <w:r>
+        <w:t>DateFormat.getDateTimeInstance</w:t>
+      </w:r>
+      <w:proofErr w:type="spellEnd"/>
+      <w:r>
+        <w:t>(</w:t>
+      </w:r>
+      <w:proofErr w:type="spellStart"/>
+      <w:proofErr w:type="gramEnd"/>
+      <w:r>
+        <w:t>DateFormat.FulL</w:t>
+      </w:r>
+      <w:proofErr w:type="spellEnd"/>
+      <w:r>
+        <w:t xml:space="preserve">, </w:t>
+      </w:r>
+    </w:p>
+    <w:p>
+      <w:r>
+        <w:t xml:space="preserve">                      </w:t>
+      </w:r>
+      <w:proofErr w:type="spellStart"/>
+      <w:r>
+        <w:t>DateFormat.FulL</w:t>
+      </w:r>
+      <w:proofErr w:type="spellEnd"/>
+      <w:r>
+        <w:t xml:space="preserve">, </w:t>
+      </w:r>
+      <w:proofErr w:type="spellStart"/>
+      <w:r>
+        <w:t>Locale.CHINA</w:t>
+      </w:r>
+      <w:proofErr w:type="spellEnd"/>
+      <w:r>
+        <w:t xml:space="preserve">); </w:t>
+      </w:r>
+    </w:p>
+    <w:p>
+      <w:r>
+        <w:t xml:space="preserve">                  </w:t>
+      </w:r>
+      <w:proofErr w:type="gramStart"/>
+      <w:r>
+        <w:t>time</w:t>
+      </w:r>
+      <w:proofErr w:type="gramEnd"/>
+      <w:r>
+        <w:t xml:space="preserve"> = </w:t>
+      </w:r>
+      <w:proofErr w:type="spellStart"/>
+      <w:r>
+        <w:t>cnDate.format</w:t>
+      </w:r>
+      <w:proofErr w:type="spellEnd"/>
+      <w:r>
+        <w:t xml:space="preserve">(date); </w:t>
+      </w:r>
+    </w:p>
+    <w:p>
+      <w:r>
+        <w:t xml:space="preserve">              } </w:t>
+      </w:r>
+    </w:p>
+    <w:p>
+      <w:r>
+        <w:t xml:space="preserve">              </w:t>
+      </w:r>
+      <w:proofErr w:type="gramStart"/>
+      <w:r>
+        <w:t>else</w:t>
+      </w:r>
+      <w:proofErr w:type="gramEnd"/>
+      <w:r>
+        <w:t xml:space="preserve"> { </w:t>
+      </w:r>
+    </w:p>
+    <w:p>
+      <w:r>
+        <w:rPr>
+          <w:rFonts w:hint="eastAsia"/>
+        </w:rPr>
+        <w:t xml:space="preserve">                  // </w:t>
+      </w:r>
+      <w:r>
+        <w:rPr>
+          <w:rFonts w:hint="eastAsia"/>
+        </w:rPr>
+        <w:t>英文格式</w:t>
+      </w:r>
+    </w:p>
+    <w:p>
+      <w:r>
+        <w:t xml:space="preserve">                  </w:t>
+      </w:r>
+      <w:proofErr w:type="spellStart"/>
+      <w:r>
+        <w:t>DateFormat</w:t>
+      </w:r>
+      <w:proofErr w:type="spellEnd"/>
+      <w:r>
         <w:t xml:space="preserve"> </w:t>
       </w:r>
-      <w:r>
-        <w:rPr>
-          <w:rFonts w:hint="eastAsia"/>
-        </w:rPr>
-        <w:t>中，将提供两种语言（中文、英文）的时间查询服务。我们将读取客户端的查询命令（</w:t>
-      </w:r>
-      <w:r>
-        <w:rPr>
-          <w:rFonts w:hint="eastAsia"/>
-        </w:rPr>
-        <w:t>GB/EN</w:t>
-      </w:r>
-      <w:r>
-        <w:rPr>
-          <w:rFonts w:hint="eastAsia"/>
-        </w:rPr>
-        <w:t>），并回应相应语言格式的当前时间。在应答客户的请求的同时，服务器将进行日志记录。</w:t>
-      </w:r>
-      <w:proofErr w:type="gramStart"/>
-      <w:r>
-        <w:rPr>
-          <w:rFonts w:hint="eastAsia"/>
-        </w:rPr>
-        <w:t>做为</w:t>
-      </w:r>
-      <w:proofErr w:type="gramEnd"/>
-      <w:r>
-        <w:rPr>
-          <w:rFonts w:hint="eastAsia"/>
-        </w:rPr>
-        <w:t>示例，对日志记录，我们只是简单地将客户端的访问时间和</w:t>
-      </w:r>
-      <w:r>
-        <w:rPr>
-          <w:rFonts w:hint="eastAsia"/>
-        </w:rPr>
-        <w:t xml:space="preserve"> IP </w:t>
-      </w:r>
-      <w:r>
-        <w:rPr>
-          <w:rFonts w:hint="eastAsia"/>
-        </w:rPr>
-        <w:t>地址输出到服务器的终端上。</w:t>
+      <w:proofErr w:type="spellStart"/>
+      <w:r>
+        <w:t>enDate</w:t>
+      </w:r>
+      <w:proofErr w:type="spellEnd"/>
+      <w:r>
+        <w:t xml:space="preserve"> = </w:t>
+      </w:r>
+      <w:proofErr w:type="spellStart"/>
+      <w:proofErr w:type="gramStart"/>
+      <w:r>
+        <w:t>DateFormat.getDateTimeInstance</w:t>
+      </w:r>
+      <w:proofErr w:type="spellEnd"/>
+      <w:r>
+        <w:t>(</w:t>
+      </w:r>
+      <w:proofErr w:type="spellStart"/>
+      <w:proofErr w:type="gramEnd"/>
+      <w:r>
+        <w:t>DateFormat.FulL</w:t>
+      </w:r>
+      <w:proofErr w:type="spellEnd"/>
+      <w:r>
+        <w:t xml:space="preserve">, </w:t>
+      </w:r>
+    </w:p>
+    <w:p>
+      <w:r>
+        <w:t xml:space="preserve">                      </w:t>
+      </w:r>
+      <w:proofErr w:type="spellStart"/>
+      <w:r>
+        <w:t>DateFormat.FulL</w:t>
+      </w:r>
+      <w:proofErr w:type="spellEnd"/>
+      <w:r>
+        <w:t xml:space="preserve">, Locale.US); </w:t>
+      </w:r>
+    </w:p>
+    <w:p>
+      <w:r>
+        <w:lastRenderedPageBreak/>
+        <w:t xml:space="preserve">                  </w:t>
+      </w:r>
+      <w:proofErr w:type="gramStart"/>
+      <w:r>
+        <w:t>time</w:t>
+      </w:r>
+      <w:proofErr w:type="gramEnd"/>
+      <w:r>
+        <w:t xml:space="preserve"> = </w:t>
+      </w:r>
+      <w:proofErr w:type="spellStart"/>
+      <w:r>
+        <w:t>enDate.format</w:t>
+      </w:r>
+      <w:proofErr w:type="spellEnd"/>
+      <w:r>
+        <w:t xml:space="preserve">(date); </w:t>
+      </w:r>
+    </w:p>
+    <w:p>
+      <w:r>
+        <w:t xml:space="preserve">              } </w:t>
+      </w:r>
+    </w:p>
+    <w:p>
+      <w:r>
+        <w:t xml:space="preserve">              </w:t>
+      </w:r>
+      <w:proofErr w:type="spellStart"/>
+      <w:proofErr w:type="gramStart"/>
+      <w:r>
+        <w:t>response.send</w:t>
+      </w:r>
+      <w:proofErr w:type="spellEnd"/>
+      <w:r>
+        <w:t>(</w:t>
+      </w:r>
+      <w:proofErr w:type="spellStart"/>
+      <w:proofErr w:type="gramEnd"/>
+      <w:r>
+        <w:t>time.getBytes</w:t>
+      </w:r>
+      <w:proofErr w:type="spellEnd"/>
+      <w:r>
+        <w:t xml:space="preserve">()); </w:t>
+      </w:r>
+    </w:p>
+    <w:p>
+      <w:r>
+        <w:t xml:space="preserve">          } </w:t>
+      </w:r>
+    </w:p>
+    <w:p>
+      <w:r>
+        <w:t xml:space="preserve">       }</w:t>
       </w:r>
     </w:p>
     <w:p/>
     <w:p>
-      <w:pPr>
-        <w:rPr>
-          <w:rFonts w:hint="eastAsia"/>
-        </w:rPr>
-      </w:pPr>
-      <w:r>
-        <w:rPr>
-          <w:rFonts w:hint="eastAsia"/>
-        </w:rPr>
-        <w:t xml:space="preserve">   1. </w:t>
-      </w:r>
-      <w:r>
-        <w:rPr>
-          <w:rFonts w:hint="eastAsia"/>
-        </w:rPr>
-        <w:t>实现时间查询服务的事件处理器（</w:t>
-      </w:r>
-      <w:proofErr w:type="spellStart"/>
-      <w:r>
-        <w:rPr>
-          <w:rFonts w:hint="eastAsia"/>
-        </w:rPr>
-        <w:t>TimeHandler</w:t>
-      </w:r>
-      <w:proofErr w:type="spellEnd"/>
-      <w:r>
-        <w:rPr>
-          <w:rFonts w:hint="eastAsia"/>
-        </w:rPr>
-        <w:t>）：</w:t>
-      </w:r>
-    </w:p>
-    <w:p/>
-    <w:p>
-      <w:r>
-        <w:t xml:space="preserve">      </w:t>
-      </w:r>
-      <w:proofErr w:type="gramStart"/>
-      <w:r>
-        <w:t>public</w:t>
-      </w:r>
-      <w:proofErr w:type="gramEnd"/>
-      <w:r>
-        <w:t xml:space="preserve"> class </w:t>
-      </w:r>
-      <w:proofErr w:type="spellStart"/>
-      <w:r>
-        <w:t>TimeHandler</w:t>
-      </w:r>
-      <w:proofErr w:type="spellEnd"/>
-      <w:r>
-        <w:t xml:space="preserve"> extends </w:t>
-      </w:r>
-      <w:proofErr w:type="spellStart"/>
-      <w:r>
-        <w:t>EventAdapter</w:t>
-      </w:r>
-      <w:proofErr w:type="spellEnd"/>
-      <w:r>
-        <w:t xml:space="preserve"> { </w:t>
-      </w:r>
-    </w:p>
-    <w:p>
-      <w:r>
-        <w:t xml:space="preserve">          </w:t>
-      </w:r>
-      <w:proofErr w:type="gramStart"/>
-      <w:r>
-        <w:t>public</w:t>
-      </w:r>
-      <w:proofErr w:type="gramEnd"/>
-      <w:r>
-        <w:t xml:space="preserve"> </w:t>
-      </w:r>
-      <w:proofErr w:type="spellStart"/>
-      <w:r>
-        <w:t>TimeHandler</w:t>
-      </w:r>
-      <w:proofErr w:type="spellEnd"/>
-      <w:r>
-        <w:t xml:space="preserve">() { </w:t>
-      </w:r>
-    </w:p>
-    <w:p>
-      <w:r>
-        <w:t xml:space="preserve">          } </w:t>
-      </w:r>
-    </w:p>
-    <w:p>
-      <w:r>
-        <w:t xml:space="preserve">          </w:t>
-      </w:r>
-      <w:proofErr w:type="gramStart"/>
-      <w:r>
-        <w:t>public</w:t>
-      </w:r>
-      <w:proofErr w:type="gramEnd"/>
-      <w:r>
-        <w:t xml:space="preserve"> void </w:t>
-      </w:r>
-      <w:proofErr w:type="spellStart"/>
-      <w:r>
-        <w:t>onWrite</w:t>
-      </w:r>
-      <w:proofErr w:type="spellEnd"/>
-      <w:r>
-        <w:t xml:space="preserve">(Request request, Response response) throws Exception { </w:t>
-      </w:r>
-    </w:p>
-    <w:p>
-      <w:r>
-        <w:t xml:space="preserve">              String command = new </w:t>
-      </w:r>
-      <w:proofErr w:type="gramStart"/>
-      <w:r>
-        <w:t>String(</w:t>
-      </w:r>
-      <w:proofErr w:type="spellStart"/>
-      <w:proofErr w:type="gramEnd"/>
-      <w:r>
-        <w:t>request.getDataInput</w:t>
-      </w:r>
-      <w:proofErr w:type="spellEnd"/>
-      <w:r>
-        <w:t xml:space="preserve">()); </w:t>
-      </w:r>
-    </w:p>
-    <w:p>
-      <w:r>
-        <w:t xml:space="preserve">              String time = null; </w:t>
-      </w:r>
-    </w:p>
-    <w:p>
-      <w:r>
-        <w:t xml:space="preserve">              Date </w:t>
-      </w:r>
-      <w:proofErr w:type="spellStart"/>
-      <w:r>
-        <w:t>date</w:t>
-      </w:r>
-      <w:proofErr w:type="spellEnd"/>
-      <w:r>
-        <w:t xml:space="preserve"> = new </w:t>
-      </w:r>
-      <w:proofErr w:type="gramStart"/>
-      <w:r>
-        <w:t>Date(</w:t>
-      </w:r>
-      <w:proofErr w:type="gramEnd"/>
-      <w:r>
-        <w:t xml:space="preserve">); </w:t>
-      </w:r>
-    </w:p>
-    <w:p>
-      <w:pPr>
-        <w:rPr>
-          <w:rFonts w:hint="eastAsia"/>
-        </w:rPr>
-      </w:pPr>
-      <w:r>
-        <w:rPr>
-          <w:rFonts w:hint="eastAsia"/>
-        </w:rPr>
-        <w:t xml:space="preserve">              // </w:t>
-      </w:r>
-      <w:r>
-        <w:rPr>
-          <w:rFonts w:hint="eastAsia"/>
-        </w:rPr>
-        <w:t>判断查询命令</w:t>
-      </w:r>
-    </w:p>
-    <w:p>
-      <w:r>
-        <w:t xml:space="preserve">              </w:t>
-      </w:r>
-      <w:proofErr w:type="gramStart"/>
-      <w:r>
-        <w:t>if</w:t>
-      </w:r>
-      <w:proofErr w:type="gramEnd"/>
-      <w:r>
-        <w:t xml:space="preserve"> (</w:t>
-      </w:r>
-      <w:proofErr w:type="spellStart"/>
-      <w:r>
-        <w:t>command.equals</w:t>
-      </w:r>
-      <w:proofErr w:type="spellEnd"/>
-      <w:r>
-        <w:t xml:space="preserve">("GB")) { </w:t>
-      </w:r>
-    </w:p>
-    <w:p>
-      <w:pPr>
-        <w:rPr>
-          <w:rFonts w:hint="eastAsia"/>
-        </w:rPr>
-      </w:pPr>
-      <w:r>
-        <w:rPr>
-          <w:rFonts w:hint="eastAsia"/>
-        </w:rPr>
-        <w:t xml:space="preserve">                  // </w:t>
-      </w:r>
-      <w:r>
-        <w:rPr>
-          <w:rFonts w:hint="eastAsia"/>
-        </w:rPr>
-        <w:t>中文格式</w:t>
-      </w:r>
-    </w:p>
-    <w:p>
-      <w:r>
-        <w:t xml:space="preserve">                  </w:t>
-      </w:r>
-      <w:proofErr w:type="spellStart"/>
-      <w:r>
-        <w:t>DateFormat</w:t>
-      </w:r>
-      <w:proofErr w:type="spellEnd"/>
-      <w:r>
-        <w:t xml:space="preserve"> </w:t>
-      </w:r>
-      <w:proofErr w:type="spellStart"/>
-      <w:r>
-        <w:t>cnDate</w:t>
-      </w:r>
-      <w:proofErr w:type="spellEnd"/>
-      <w:r>
-        <w:t xml:space="preserve"> = </w:t>
-      </w:r>
-      <w:proofErr w:type="spellStart"/>
-      <w:proofErr w:type="gramStart"/>
-      <w:r>
-        <w:t>DateFormat.getDateTimeInstance</w:t>
-      </w:r>
-      <w:proofErr w:type="spellEnd"/>
-      <w:r>
-        <w:t>(</w:t>
-      </w:r>
-      <w:proofErr w:type="spellStart"/>
-      <w:proofErr w:type="gramEnd"/>
-      <w:r>
-        <w:t>DateFormat.FulL</w:t>
-      </w:r>
-      <w:proofErr w:type="spellEnd"/>
-      <w:r>
-        <w:t xml:space="preserve">, </w:t>
-      </w:r>
-    </w:p>
-    <w:p>
-      <w:r>
-        <w:t xml:space="preserve">                      </w:t>
-      </w:r>
-      <w:proofErr w:type="spellStart"/>
-      <w:r>
-        <w:t>DateFormat.FulL</w:t>
-      </w:r>
-      <w:proofErr w:type="spellEnd"/>
-      <w:r>
-        <w:t xml:space="preserve">, </w:t>
-      </w:r>
-      <w:proofErr w:type="spellStart"/>
-      <w:r>
-        <w:t>Locale.CHINA</w:t>
-      </w:r>
-      <w:proofErr w:type="spellEnd"/>
-      <w:r>
-        <w:t xml:space="preserve">); </w:t>
-      </w:r>
-    </w:p>
-    <w:p>
-      <w:r>
-        <w:t xml:space="preserve">                  </w:t>
-      </w:r>
-      <w:proofErr w:type="gramStart"/>
-      <w:r>
-        <w:t>time</w:t>
-      </w:r>
-      <w:proofErr w:type="gramEnd"/>
-      <w:r>
-        <w:t xml:space="preserve"> = </w:t>
-      </w:r>
-      <w:proofErr w:type="spellStart"/>
-      <w:r>
-        <w:t>cnDate.format</w:t>
-      </w:r>
-      <w:proofErr w:type="spellEnd"/>
-      <w:r>
-        <w:t xml:space="preserve">(date); </w:t>
-      </w:r>
-    </w:p>
-    <w:p>
-      <w:r>
-        <w:t xml:space="preserve">              } </w:t>
-      </w:r>
-    </w:p>
-    <w:p>
-      <w:r>
-        <w:t xml:space="preserve">              </w:t>
-      </w:r>
-      <w:proofErr w:type="gramStart"/>
-      <w:r>
-        <w:t>else</w:t>
-      </w:r>
-      <w:proofErr w:type="gramEnd"/>
-      <w:r>
-        <w:t xml:space="preserve"> { </w:t>
-      </w:r>
-    </w:p>
-    <w:p>
-      <w:pPr>
-        <w:rPr>
-          <w:rFonts w:hint="eastAsia"/>
-        </w:rPr>
-      </w:pPr>
-      <w:r>
-        <w:rPr>
-          <w:rFonts w:hint="eastAsia"/>
-        </w:rPr>
-        <w:t xml:space="preserve">                  // </w:t>
-      </w:r>
-      <w:r>
-        <w:rPr>
-          <w:rFonts w:hint="eastAsia"/>
-        </w:rPr>
-        <w:t>英文格式</w:t>
-      </w:r>
-    </w:p>
-    <w:p>
-      <w:r>
-        <w:t xml:space="preserve">                  </w:t>
-      </w:r>
-      <w:proofErr w:type="spellStart"/>
-      <w:r>
-        <w:t>DateFormat</w:t>
-      </w:r>
-      <w:proofErr w:type="spellEnd"/>
-      <w:r>
-        <w:t xml:space="preserve"> </w:t>
-      </w:r>
-      <w:proofErr w:type="spellStart"/>
-      <w:r>
-        <w:t>enDate</w:t>
-      </w:r>
-      <w:proofErr w:type="spellEnd"/>
-      <w:r>
-        <w:t xml:space="preserve"> = </w:t>
-      </w:r>
-      <w:proofErr w:type="spellStart"/>
-      <w:proofErr w:type="gramStart"/>
-      <w:r>
-        <w:t>DateFormat.getDateTimeInstance</w:t>
-      </w:r>
-      <w:proofErr w:type="spellEnd"/>
-      <w:r>
-        <w:t>(</w:t>
-      </w:r>
-      <w:proofErr w:type="spellStart"/>
-      <w:proofErr w:type="gramEnd"/>
-      <w:r>
-        <w:t>DateFormat.FulL</w:t>
-      </w:r>
-      <w:proofErr w:type="spellEnd"/>
-      <w:r>
-        <w:t xml:space="preserve">, </w:t>
-      </w:r>
-    </w:p>
-    <w:p>
-      <w:r>
-        <w:t xml:space="preserve">                      </w:t>
-      </w:r>
-      <w:proofErr w:type="spellStart"/>
-      <w:r>
-        <w:t>DateFormat.FulL</w:t>
-      </w:r>
-      <w:proofErr w:type="spellEnd"/>
-      <w:r>
-        <w:t xml:space="preserve">, Locale.US); </w:t>
-      </w:r>
-    </w:p>
-    <w:p>
-      <w:r>
-        <w:t xml:space="preserve">                  </w:t>
-      </w:r>
-      <w:proofErr w:type="gramStart"/>
-      <w:r>
-        <w:t>time</w:t>
-      </w:r>
-      <w:proofErr w:type="gramEnd"/>
-      <w:r>
-        <w:t xml:space="preserve"> = </w:t>
-      </w:r>
-      <w:proofErr w:type="spellStart"/>
-      <w:r>
-        <w:t>enDate.format</w:t>
-      </w:r>
-      <w:proofErr w:type="spellEnd"/>
-      <w:r>
-        <w:t xml:space="preserve">(date); </w:t>
-      </w:r>
-    </w:p>
-    <w:p>
-      <w:r>
-        <w:lastRenderedPageBreak/>
-        <w:t xml:space="preserve">              } </w:t>
-      </w:r>
-    </w:p>
-    <w:p>
-      <w:r>
-        <w:t xml:space="preserve">              </w:t>
-      </w:r>
-      <w:proofErr w:type="spellStart"/>
-      <w:proofErr w:type="gramStart"/>
-      <w:r>
-        <w:t>response.send</w:t>
-      </w:r>
-      <w:proofErr w:type="spellEnd"/>
-      <w:r>
-        <w:t>(</w:t>
-      </w:r>
-      <w:proofErr w:type="spellStart"/>
-      <w:proofErr w:type="gramEnd"/>
-      <w:r>
-        <w:t>time.getBytes</w:t>
-      </w:r>
-      <w:proofErr w:type="spellEnd"/>
-      <w:r>
-        <w:t xml:space="preserve">()); </w:t>
-      </w:r>
-    </w:p>
-    <w:p>
-      <w:r>
-        <w:t xml:space="preserve">          } </w:t>
-      </w:r>
-    </w:p>
-    <w:p>
-      <w:r>
-        <w:t xml:space="preserve">       }</w:t>
-      </w:r>
-    </w:p>
-    <w:p/>
-    <w:p>
-      <w:pPr>
-        <w:rPr>
-          <w:rFonts w:hint="eastAsia"/>
-        </w:rPr>
-      </w:pPr>
       <w:r>
         <w:rPr>
           <w:rFonts w:hint="eastAsia"/>
@@ -5266,378 +5172,361 @@
     </w:p>
     <w:p/>
     <w:p>
+      <w:r>
+        <w:rPr>
+          <w:rFonts w:hint="eastAsia"/>
+        </w:rPr>
+        <w:t xml:space="preserve">   3. </w:t>
+      </w:r>
+      <w:r>
+        <w:rPr>
+          <w:rFonts w:hint="eastAsia"/>
+        </w:rPr>
+        <w:t>启动程序：</w:t>
+      </w:r>
+    </w:p>
+    <w:p/>
+    <w:p>
+      <w:r>
+        <w:t xml:space="preserve">      </w:t>
+      </w:r>
+      <w:proofErr w:type="gramStart"/>
+      <w:r>
+        <w:t>public</w:t>
+      </w:r>
+      <w:proofErr w:type="gramEnd"/>
+      <w:r>
+        <w:t xml:space="preserve"> class Start { </w:t>
+      </w:r>
+    </w:p>
+    <w:p>
+      <w:r>
+        <w:t xml:space="preserve">          </w:t>
+      </w:r>
+      <w:proofErr w:type="gramStart"/>
+      <w:r>
+        <w:t>public</w:t>
+      </w:r>
+      <w:proofErr w:type="gramEnd"/>
+      <w:r>
+        <w:t xml:space="preserve"> static void main(String[] </w:t>
+      </w:r>
+      <w:proofErr w:type="spellStart"/>
+      <w:r>
+        <w:t>args</w:t>
+      </w:r>
+      <w:proofErr w:type="spellEnd"/>
+      <w:r>
+        <w:t xml:space="preserve">) { </w:t>
+      </w:r>
+    </w:p>
+    <w:p>
+      <w:r>
+        <w:t xml:space="preserve">              </w:t>
+      </w:r>
+      <w:proofErr w:type="gramStart"/>
+      <w:r>
+        <w:t>try</w:t>
+      </w:r>
+      <w:proofErr w:type="gramEnd"/>
+      <w:r>
+        <w:t xml:space="preserve"> { </w:t>
+      </w:r>
+    </w:p>
+    <w:p>
+      <w:r>
+        <w:t xml:space="preserve">                  </w:t>
+      </w:r>
+      <w:proofErr w:type="spellStart"/>
+      <w:r>
+        <w:t>LogHandler</w:t>
+      </w:r>
+      <w:proofErr w:type="spellEnd"/>
+      <w:r>
+        <w:t xml:space="preserve"> </w:t>
+      </w:r>
+      <w:proofErr w:type="spellStart"/>
+      <w:r>
+        <w:t>loger</w:t>
+      </w:r>
+      <w:proofErr w:type="spellEnd"/>
+      <w:r>
+        <w:t xml:space="preserve"> = new </w:t>
+      </w:r>
+      <w:proofErr w:type="spellStart"/>
+      <w:proofErr w:type="gramStart"/>
+      <w:r>
+        <w:t>LogHandler</w:t>
+      </w:r>
+      <w:proofErr w:type="spellEnd"/>
+      <w:r>
+        <w:t>(</w:t>
+      </w:r>
+      <w:proofErr w:type="gramEnd"/>
+      <w:r>
+        <w:t xml:space="preserve">); </w:t>
+      </w:r>
+    </w:p>
+    <w:p>
+      <w:r>
+        <w:t xml:space="preserve">                  </w:t>
+      </w:r>
+      <w:proofErr w:type="spellStart"/>
+      <w:r>
+        <w:t>TimeHandler</w:t>
+      </w:r>
+      <w:proofErr w:type="spellEnd"/>
+      <w:r>
+        <w:t xml:space="preserve"> timer = new </w:t>
+      </w:r>
+      <w:proofErr w:type="spellStart"/>
+      <w:proofErr w:type="gramStart"/>
+      <w:r>
+        <w:t>TimeHandler</w:t>
+      </w:r>
+      <w:proofErr w:type="spellEnd"/>
+      <w:r>
+        <w:t>(</w:t>
+      </w:r>
+      <w:proofErr w:type="gramEnd"/>
+      <w:r>
+        <w:t xml:space="preserve">); </w:t>
+      </w:r>
+    </w:p>
+    <w:p>
+      <w:r>
+        <w:t xml:space="preserve">                  </w:t>
+      </w:r>
+      <w:proofErr w:type="spellStart"/>
+      <w:r>
+        <w:t>Notifier</w:t>
+      </w:r>
+      <w:proofErr w:type="spellEnd"/>
+      <w:r>
+        <w:t xml:space="preserve"> </w:t>
+      </w:r>
+      <w:proofErr w:type="spellStart"/>
+      <w:r>
+        <w:t>notifier</w:t>
+      </w:r>
+      <w:proofErr w:type="spellEnd"/>
+      <w:r>
+        <w:t xml:space="preserve"> = </w:t>
+      </w:r>
+      <w:proofErr w:type="spellStart"/>
+      <w:proofErr w:type="gramStart"/>
+      <w:r>
+        <w:t>Notifier.getNotifier</w:t>
+      </w:r>
+      <w:proofErr w:type="spellEnd"/>
+      <w:r>
+        <w:t>(</w:t>
+      </w:r>
+      <w:proofErr w:type="gramEnd"/>
+      <w:r>
+        <w:t xml:space="preserve">); </w:t>
+      </w:r>
+    </w:p>
+    <w:p>
+      <w:r>
+        <w:t xml:space="preserve">                  </w:t>
+      </w:r>
+      <w:proofErr w:type="spellStart"/>
+      <w:proofErr w:type="gramStart"/>
+      <w:r>
+        <w:t>notifier.addlistener</w:t>
+      </w:r>
+      <w:proofErr w:type="spellEnd"/>
+      <w:r>
+        <w:t>(</w:t>
+      </w:r>
+      <w:proofErr w:type="spellStart"/>
+      <w:proofErr w:type="gramEnd"/>
+      <w:r>
+        <w:t>loger</w:t>
+      </w:r>
+      <w:proofErr w:type="spellEnd"/>
+      <w:r>
+        <w:t xml:space="preserve">); </w:t>
+      </w:r>
+    </w:p>
+    <w:p>
+      <w:r>
+        <w:t xml:space="preserve">                  </w:t>
+      </w:r>
+      <w:proofErr w:type="spellStart"/>
+      <w:proofErr w:type="gramStart"/>
+      <w:r>
+        <w:t>notifier.addlistener</w:t>
+      </w:r>
+      <w:proofErr w:type="spellEnd"/>
+      <w:r>
+        <w:t>(</w:t>
+      </w:r>
+      <w:proofErr w:type="gramEnd"/>
+      <w:r>
+        <w:t xml:space="preserve">timer); </w:t>
+      </w:r>
+    </w:p>
+    <w:p>
+      <w:r>
+        <w:t xml:space="preserve">                  </w:t>
+      </w:r>
+      <w:proofErr w:type="spellStart"/>
+      <w:proofErr w:type="gramStart"/>
+      <w:r>
+        <w:t>System.out.println</w:t>
+      </w:r>
+      <w:proofErr w:type="spellEnd"/>
+      <w:r>
+        <w:t>(</w:t>
+      </w:r>
+      <w:proofErr w:type="gramEnd"/>
+      <w:r>
+        <w:t xml:space="preserve">"Server starting ..."); </w:t>
+      </w:r>
+    </w:p>
+    <w:p>
+      <w:r>
+        <w:t xml:space="preserve">                  Server </w:t>
+      </w:r>
+      <w:proofErr w:type="spellStart"/>
+      <w:r>
+        <w:t>server</w:t>
+      </w:r>
+      <w:proofErr w:type="spellEnd"/>
+      <w:r>
+        <w:t xml:space="preserve"> = new </w:t>
+      </w:r>
+      <w:proofErr w:type="gramStart"/>
+      <w:r>
+        <w:t>Server(</w:t>
+      </w:r>
+      <w:proofErr w:type="gramEnd"/>
+      <w:r>
+        <w:t xml:space="preserve">5100); </w:t>
+      </w:r>
+    </w:p>
+    <w:p>
+      <w:r>
+        <w:t xml:space="preserve">                  Thread </w:t>
+      </w:r>
+      <w:proofErr w:type="spellStart"/>
+      <w:r>
+        <w:t>tServer</w:t>
+      </w:r>
+      <w:proofErr w:type="spellEnd"/>
+      <w:r>
+        <w:t xml:space="preserve"> = new </w:t>
+      </w:r>
+      <w:proofErr w:type="gramStart"/>
+      <w:r>
+        <w:t>Thread(</w:t>
+      </w:r>
+      <w:proofErr w:type="gramEnd"/>
+      <w:r>
+        <w:t xml:space="preserve">server); </w:t>
+      </w:r>
+    </w:p>
+    <w:p>
+      <w:r>
+        <w:t xml:space="preserve">                  </w:t>
+      </w:r>
+      <w:proofErr w:type="spellStart"/>
+      <w:proofErr w:type="gramStart"/>
+      <w:r>
+        <w:t>tServer.start</w:t>
+      </w:r>
+      <w:proofErr w:type="spellEnd"/>
+      <w:r>
+        <w:t>(</w:t>
+      </w:r>
+      <w:proofErr w:type="gramEnd"/>
+      <w:r>
+        <w:t xml:space="preserve">); </w:t>
+      </w:r>
+    </w:p>
+    <w:p>
+      <w:r>
+        <w:t xml:space="preserve">              } </w:t>
+      </w:r>
+    </w:p>
+    <w:p>
+      <w:r>
+        <w:t xml:space="preserve">              </w:t>
+      </w:r>
+      <w:proofErr w:type="gramStart"/>
+      <w:r>
+        <w:t>catch</w:t>
+      </w:r>
+      <w:proofErr w:type="gramEnd"/>
+      <w:r>
+        <w:t xml:space="preserve"> (Exception e) { </w:t>
+      </w:r>
+    </w:p>
+    <w:p>
+      <w:r>
+        <w:t xml:space="preserve">                  </w:t>
+      </w:r>
+      <w:proofErr w:type="spellStart"/>
+      <w:proofErr w:type="gramStart"/>
+      <w:r>
+        <w:t>System.out.println</w:t>
+      </w:r>
+      <w:proofErr w:type="spellEnd"/>
+      <w:r>
+        <w:t>(</w:t>
+      </w:r>
+      <w:proofErr w:type="gramEnd"/>
+      <w:r>
+        <w:t xml:space="preserve">"Server error: " + </w:t>
+      </w:r>
+      <w:proofErr w:type="spellStart"/>
+      <w:r>
+        <w:t>e.getMessage</w:t>
+      </w:r>
+      <w:proofErr w:type="spellEnd"/>
+      <w:r>
+        <w:t xml:space="preserve">()); </w:t>
+      </w:r>
+    </w:p>
+    <w:p>
+      <w:r>
+        <w:t xml:space="preserve">                  </w:t>
+      </w:r>
+      <w:proofErr w:type="spellStart"/>
+      <w:proofErr w:type="gramStart"/>
+      <w:r>
+        <w:t>System.exit</w:t>
+      </w:r>
+      <w:proofErr w:type="spellEnd"/>
+      <w:r>
+        <w:t>(</w:t>
+      </w:r>
+      <w:proofErr w:type="gramEnd"/>
+      <w:r>
+        <w:t xml:space="preserve">-1); </w:t>
+      </w:r>
+    </w:p>
+    <w:p>
+      <w:r>
+        <w:t xml:space="preserve">              } </w:t>
+      </w:r>
+    </w:p>
+    <w:p>
+      <w:r>
+        <w:t xml:space="preserve">          } </w:t>
+      </w:r>
+    </w:p>
+    <w:p>
+      <w:r>
+        <w:t xml:space="preserve">       }</w:t>
+      </w:r>
+    </w:p>
+    <w:p/>
+    <w:p>
       <w:pPr>
         <w:rPr>
-          <w:rFonts w:hint="eastAsia"/>
-        </w:rPr>
-      </w:pPr>
-      <w:r>
-        <w:rPr>
-          <w:rFonts w:hint="eastAsia"/>
-        </w:rPr>
-        <w:t xml:space="preserve">   3. </w:t>
-      </w:r>
-      <w:r>
-        <w:rPr>
-          <w:rFonts w:hint="eastAsia"/>
-        </w:rPr>
-        <w:t>启动程序：</w:t>
-      </w:r>
-    </w:p>
-    <w:p/>
-    <w:p>
-      <w:r>
-        <w:t xml:space="preserve">      </w:t>
-      </w:r>
-      <w:proofErr w:type="gramStart"/>
-      <w:r>
-        <w:t>public</w:t>
-      </w:r>
-      <w:proofErr w:type="gramEnd"/>
-      <w:r>
-        <w:t xml:space="preserve"> class Start { </w:t>
-      </w:r>
-    </w:p>
-    <w:p>
-      <w:r>
-        <w:t xml:space="preserve">          </w:t>
-      </w:r>
-      <w:proofErr w:type="gramStart"/>
-      <w:r>
-        <w:t>public</w:t>
-      </w:r>
-      <w:proofErr w:type="gramEnd"/>
-      <w:r>
-        <w:t xml:space="preserve"> static void main(String[] </w:t>
-      </w:r>
-      <w:proofErr w:type="spellStart"/>
-      <w:r>
-        <w:t>args</w:t>
-      </w:r>
-      <w:proofErr w:type="spellEnd"/>
-      <w:r>
-        <w:t xml:space="preserve">) { </w:t>
-      </w:r>
-    </w:p>
-    <w:p>
-      <w:r>
-        <w:t xml:space="preserve">              </w:t>
-      </w:r>
-      <w:proofErr w:type="gramStart"/>
-      <w:r>
-        <w:t>try</w:t>
-      </w:r>
-      <w:proofErr w:type="gramEnd"/>
-      <w:r>
-        <w:t xml:space="preserve"> { </w:t>
-      </w:r>
-    </w:p>
-    <w:p>
-      <w:r>
-        <w:t xml:space="preserve">                  </w:t>
-      </w:r>
-      <w:proofErr w:type="spellStart"/>
-      <w:r>
-        <w:t>LogHandler</w:t>
-      </w:r>
-      <w:proofErr w:type="spellEnd"/>
-      <w:r>
-        <w:t xml:space="preserve"> </w:t>
-      </w:r>
-      <w:proofErr w:type="spellStart"/>
-      <w:r>
-        <w:t>loger</w:t>
-      </w:r>
-      <w:proofErr w:type="spellEnd"/>
-      <w:r>
-        <w:t xml:space="preserve"> = new </w:t>
-      </w:r>
-      <w:proofErr w:type="spellStart"/>
-      <w:proofErr w:type="gramStart"/>
-      <w:r>
-        <w:t>LogHandler</w:t>
-      </w:r>
-      <w:proofErr w:type="spellEnd"/>
-      <w:r>
-        <w:t>(</w:t>
-      </w:r>
-      <w:proofErr w:type="gramEnd"/>
-      <w:r>
-        <w:t xml:space="preserve">); </w:t>
-      </w:r>
-    </w:p>
-    <w:p>
-      <w:r>
-        <w:t xml:space="preserve">                  </w:t>
-      </w:r>
-      <w:proofErr w:type="spellStart"/>
-      <w:r>
-        <w:t>TimeHandler</w:t>
-      </w:r>
-      <w:proofErr w:type="spellEnd"/>
-      <w:r>
-        <w:t xml:space="preserve"> timer = new </w:t>
-      </w:r>
-      <w:proofErr w:type="spellStart"/>
-      <w:proofErr w:type="gramStart"/>
-      <w:r>
-        <w:t>TimeHandler</w:t>
-      </w:r>
-      <w:proofErr w:type="spellEnd"/>
-      <w:r>
-        <w:t>(</w:t>
-      </w:r>
-      <w:proofErr w:type="gramEnd"/>
-      <w:r>
-        <w:t xml:space="preserve">); </w:t>
-      </w:r>
-    </w:p>
-    <w:p>
-      <w:r>
-        <w:t xml:space="preserve">                  </w:t>
-      </w:r>
-      <w:proofErr w:type="spellStart"/>
-      <w:r>
-        <w:t>Notifier</w:t>
-      </w:r>
-      <w:proofErr w:type="spellEnd"/>
-      <w:r>
-        <w:t xml:space="preserve"> </w:t>
-      </w:r>
-      <w:proofErr w:type="spellStart"/>
-      <w:r>
-        <w:t>notifier</w:t>
-      </w:r>
-      <w:proofErr w:type="spellEnd"/>
-      <w:r>
-        <w:t xml:space="preserve"> = </w:t>
-      </w:r>
-      <w:proofErr w:type="spellStart"/>
-      <w:proofErr w:type="gramStart"/>
-      <w:r>
-        <w:t>Notifier.getNotifier</w:t>
-      </w:r>
-      <w:proofErr w:type="spellEnd"/>
-      <w:r>
-        <w:t>(</w:t>
-      </w:r>
-      <w:proofErr w:type="gramEnd"/>
-      <w:r>
-        <w:t xml:space="preserve">); </w:t>
-      </w:r>
-    </w:p>
-    <w:p>
-      <w:r>
-        <w:t xml:space="preserve">                  </w:t>
-      </w:r>
-      <w:proofErr w:type="spellStart"/>
-      <w:proofErr w:type="gramStart"/>
-      <w:r>
-        <w:t>notifier.addlistener</w:t>
-      </w:r>
-      <w:proofErr w:type="spellEnd"/>
-      <w:r>
-        <w:t>(</w:t>
-      </w:r>
-      <w:proofErr w:type="spellStart"/>
-      <w:proofErr w:type="gramEnd"/>
-      <w:r>
-        <w:t>loger</w:t>
-      </w:r>
-      <w:proofErr w:type="spellEnd"/>
-      <w:r>
-        <w:t xml:space="preserve">); </w:t>
-      </w:r>
-    </w:p>
-    <w:p>
-      <w:r>
-        <w:t xml:space="preserve">                  </w:t>
-      </w:r>
-      <w:proofErr w:type="spellStart"/>
-      <w:proofErr w:type="gramStart"/>
-      <w:r>
-        <w:t>notifier.addlistener</w:t>
-      </w:r>
-      <w:proofErr w:type="spellEnd"/>
-      <w:r>
-        <w:t>(</w:t>
-      </w:r>
-      <w:proofErr w:type="gramEnd"/>
-      <w:r>
-        <w:t xml:space="preserve">timer); </w:t>
-      </w:r>
-    </w:p>
-    <w:p>
-      <w:r>
-        <w:t xml:space="preserve">                  </w:t>
-      </w:r>
-      <w:proofErr w:type="spellStart"/>
-      <w:proofErr w:type="gramStart"/>
-      <w:r>
-        <w:t>System.out.println</w:t>
-      </w:r>
-      <w:proofErr w:type="spellEnd"/>
-      <w:r>
-        <w:t>(</w:t>
-      </w:r>
-      <w:proofErr w:type="gramEnd"/>
-      <w:r>
-        <w:t xml:space="preserve">"Server starting ..."); </w:t>
-      </w:r>
-    </w:p>
-    <w:p>
-      <w:r>
-        <w:t xml:space="preserve">                  Server </w:t>
-      </w:r>
-      <w:proofErr w:type="spellStart"/>
-      <w:r>
-        <w:t>server</w:t>
-      </w:r>
-      <w:proofErr w:type="spellEnd"/>
-      <w:r>
-        <w:t xml:space="preserve"> = new </w:t>
-      </w:r>
-      <w:proofErr w:type="gramStart"/>
-      <w:r>
-        <w:t>Server(</w:t>
-      </w:r>
-      <w:proofErr w:type="gramEnd"/>
-      <w:r>
-        <w:t xml:space="preserve">5100); </w:t>
-      </w:r>
-    </w:p>
-    <w:p>
-      <w:r>
-        <w:t xml:space="preserve">                  Thread </w:t>
-      </w:r>
-      <w:proofErr w:type="spellStart"/>
-      <w:r>
-        <w:t>tServer</w:t>
-      </w:r>
-      <w:proofErr w:type="spellEnd"/>
-      <w:r>
-        <w:t xml:space="preserve"> = new </w:t>
-      </w:r>
-      <w:proofErr w:type="gramStart"/>
-      <w:r>
-        <w:t>Thread(</w:t>
-      </w:r>
-      <w:proofErr w:type="gramEnd"/>
-      <w:r>
-        <w:t xml:space="preserve">server); </w:t>
-      </w:r>
-    </w:p>
-    <w:p>
-      <w:r>
-        <w:t xml:space="preserve">                  </w:t>
-      </w:r>
-      <w:proofErr w:type="spellStart"/>
-      <w:proofErr w:type="gramStart"/>
-      <w:r>
-        <w:t>tServer.start</w:t>
-      </w:r>
-      <w:proofErr w:type="spellEnd"/>
-      <w:r>
-        <w:t>(</w:t>
-      </w:r>
-      <w:proofErr w:type="gramEnd"/>
-      <w:r>
-        <w:t xml:space="preserve">); </w:t>
-      </w:r>
-    </w:p>
-    <w:p>
-      <w:r>
-        <w:t xml:space="preserve">              } </w:t>
-      </w:r>
-    </w:p>
-    <w:p>
-      <w:r>
-        <w:t xml:space="preserve">              </w:t>
-      </w:r>
-      <w:proofErr w:type="gramStart"/>
-      <w:r>
-        <w:t>catch</w:t>
-      </w:r>
-      <w:proofErr w:type="gramEnd"/>
-      <w:r>
-        <w:t xml:space="preserve"> (Exception e) { </w:t>
-      </w:r>
-    </w:p>
-    <w:p>
-      <w:r>
-        <w:t xml:space="preserve">                  </w:t>
-      </w:r>
-      <w:proofErr w:type="spellStart"/>
-      <w:proofErr w:type="gramStart"/>
-      <w:r>
-        <w:t>System.out.println</w:t>
-      </w:r>
-      <w:proofErr w:type="spellEnd"/>
-      <w:r>
-        <w:t>(</w:t>
-      </w:r>
-      <w:proofErr w:type="gramEnd"/>
-      <w:r>
-        <w:t xml:space="preserve">"Server error: " + </w:t>
-      </w:r>
-      <w:proofErr w:type="spellStart"/>
-      <w:r>
-        <w:t>e.getMessage</w:t>
-      </w:r>
-      <w:proofErr w:type="spellEnd"/>
-      <w:r>
-        <w:t xml:space="preserve">()); </w:t>
-      </w:r>
-    </w:p>
-    <w:p>
-      <w:r>
-        <w:t xml:space="preserve">                  </w:t>
-      </w:r>
-      <w:proofErr w:type="spellStart"/>
-      <w:proofErr w:type="gramStart"/>
-      <w:r>
-        <w:t>System.exit</w:t>
-      </w:r>
-      <w:proofErr w:type="spellEnd"/>
-      <w:r>
-        <w:t>(</w:t>
-      </w:r>
-      <w:proofErr w:type="gramEnd"/>
-      <w:r>
-        <w:t xml:space="preserve">-1); </w:t>
-      </w:r>
-    </w:p>
-    <w:p>
-      <w:r>
-        <w:t xml:space="preserve">              } </w:t>
-      </w:r>
-    </w:p>
-    <w:p>
-      <w:r>
-        <w:t xml:space="preserve">          } </w:t>
-      </w:r>
-    </w:p>
-    <w:p>
-      <w:pPr>
-        <w:rPr>
-          <w:rFonts w:hint="eastAsia"/>
-        </w:rPr>
-      </w:pPr>
-      <w:r>
-        <w:t xml:space="preserve">       }</w:t>
-      </w:r>
-    </w:p>
-    <w:p>
-      <w:pPr>
-        <w:rPr>
-          <w:rFonts w:hint="eastAsia"/>
-        </w:rPr>
-      </w:pPr>
-    </w:p>
-    <w:p>
-      <w:pPr>
-        <w:rPr>
-          <w:rFonts w:hint="eastAsia"/>
           <w:b/>
         </w:rPr>
       </w:pPr>

--- a/trunk/Document/Socket相关/基于事件的 NIO 多线程服务器.docx
+++ b/trunk/Document/Socket相关/基于事件的 NIO 多线程服务器.docx
@@ -279,8 +279,24 @@
         <w:rPr>
           <w:rFonts w:hint="eastAsia"/>
         </w:rPr>
-        <w:t>，对性能提高明显，而且可以提高客户端的感知服务质量。所以本文的模型将主要通过使用读、写线程池来提高与客户端的数据交换能力。</w:t>
-      </w:r>
+        <w:t>，对性能提高明显，而且可以提高客户端的感知服务质量。所以本文的模型将主要通过</w:t>
+      </w:r>
+      <w:r>
+        <w:rPr>
+          <w:rFonts w:hint="eastAsia"/>
+          <w:b/>
+          <w:highlight w:val="yellow"/>
+        </w:rPr>
+        <w:t>使用读、写线程池</w:t>
+      </w:r>
+      <w:r>
+        <w:rPr>
+          <w:rFonts w:hint="eastAsia"/>
+        </w:rPr>
+        <w:t>来提高与客户端的数据交换能力。</w:t>
+      </w:r>
+      <w:bookmarkStart w:id="0" w:name="_GoBack"/>
+      <w:bookmarkEnd w:id="0"/>
     </w:p>
     <w:p/>
     <w:p>
@@ -4317,11 +4333,6 @@
       </w:r>
     </w:p>
     <w:p>
-      <w:pPr>
-        <w:rPr>
-          <w:rFonts w:hint="eastAsia"/>
-        </w:rPr>
-      </w:pPr>
       <w:r>
         <w:rPr>
           <w:rFonts w:hint="eastAsia"/>
@@ -4537,10 +4548,7 @@
         <w:t>）：</w:t>
       </w:r>
     </w:p>
-    <w:p>
-      <w:bookmarkStart w:id="0" w:name="_GoBack"/>
-      <w:bookmarkEnd w:id="0"/>
-    </w:p>
+    <w:p/>
     <w:p>
       <w:r>
         <w:t xml:space="preserve">      </w:t>

--- a/trunk/Document/Socket相关/基于事件的 NIO 多线程服务器.docx
+++ b/trunk/Document/Socket相关/基于事件的 NIO 多线程服务器.docx
@@ -75,25 +75,19 @@
         <w:rPr>
           <w:rFonts w:hint="eastAsia"/>
         </w:rPr>
-        <w:t xml:space="preserve"> Reactor </w:t>
-      </w:r>
-      <w:r>
-        <w:rPr>
-          <w:rFonts w:hint="eastAsia"/>
-        </w:rPr>
-        <w:t>模式实现。这种简单的事件机制对于较复杂的服务器应用，显然缺乏扩展性和可维护性，</w:t>
-      </w:r>
-      <w:r>
-        <w:rPr>
-          <w:rFonts w:hint="eastAsia"/>
-        </w:rPr>
-        <w:t xml:space="preserve"> </w:t>
-      </w:r>
-      <w:r>
-        <w:rPr>
-          <w:rFonts w:hint="eastAsia"/>
-        </w:rPr>
-        <w:t>而且缺乏直观清晰的结构层次。本文将通过一个基于事件回调的</w:t>
+        <w:t xml:space="preserve"> Reactor</w:t>
+      </w:r>
+      <w:r>
+        <w:rPr>
+          <w:rFonts w:hint="eastAsia"/>
+        </w:rPr>
+        <w:t>（反应堆）</w:t>
+      </w:r>
+      <w:r>
+        <w:rPr>
+          <w:rFonts w:hint="eastAsia"/>
+        </w:rPr>
+        <w:t>模式实现。这种简单的事件机制对于较复杂的服务器应用，显然缺乏扩展性和可维护性，而且缺乏直观清晰的结构层次。本文将通过一个基于事件回调的</w:t>
       </w:r>
       <w:r>
         <w:rPr>
@@ -294,56 +288,78 @@
           <w:rFonts w:hint="eastAsia"/>
         </w:rPr>
         <w:t>来提高与客户端的数据交换能力。</w:t>
+      </w:r>
+    </w:p>
+    <w:p/>
+    <w:p>
+      <w:r>
+        <w:rPr>
+          <w:rFonts w:hint="eastAsia"/>
+        </w:rPr>
+        <w:t>如下图所示，</w:t>
+      </w:r>
+      <w:r>
+        <w:rPr>
+          <w:rFonts w:hint="eastAsia"/>
+          <w:color w:val="FF0000"/>
+        </w:rPr>
+        <w:t>服务</w:t>
+      </w:r>
+      <w:proofErr w:type="gramStart"/>
+      <w:r>
+        <w:rPr>
+          <w:rFonts w:hint="eastAsia"/>
+          <w:color w:val="FF0000"/>
+        </w:rPr>
+        <w:t>端接受</w:t>
+      </w:r>
+      <w:proofErr w:type="gramEnd"/>
+      <w:r>
+        <w:rPr>
+          <w:rFonts w:hint="eastAsia"/>
+          <w:color w:val="FF0000"/>
+        </w:rPr>
+        <w:t>客户端请求后，控制线程将该请求的读通道交给读线程池，</w:t>
+      </w:r>
+      <w:proofErr w:type="gramStart"/>
+      <w:r>
+        <w:rPr>
+          <w:rFonts w:hint="eastAsia"/>
+          <w:color w:val="FF0000"/>
+        </w:rPr>
+        <w:t>由读线程池分配</w:t>
+      </w:r>
+      <w:proofErr w:type="gramEnd"/>
+      <w:r>
+        <w:rPr>
+          <w:rFonts w:hint="eastAsia"/>
+          <w:color w:val="FF0000"/>
+        </w:rPr>
+        <w:t>线程完成对客户端数据的读取操作；当读线程完成读操作后，</w:t>
+      </w:r>
+      <w:r>
+        <w:rPr>
+          <w:rFonts w:hint="eastAsia"/>
+          <w:b/>
+          <w:highlight w:val="yellow"/>
+        </w:rPr>
+        <w:t>将数据返回控制线程，进行服务端的业务处理</w:t>
+      </w:r>
+      <w:r>
+        <w:rPr>
+          <w:rFonts w:hint="eastAsia"/>
+          <w:color w:val="FF0000"/>
+        </w:rPr>
+        <w:t>；完成业务处理后，将需回应给客户端的数据和写通道提交给写线程池，由写线程完成向客</w:t>
       </w:r>
       <w:bookmarkStart w:id="0" w:name="_GoBack"/>
       <w:bookmarkEnd w:id="0"/>
-    </w:p>
-    <w:p/>
-    <w:p>
-      <w:r>
-        <w:rPr>
-          <w:rFonts w:hint="eastAsia"/>
-        </w:rPr>
-        <w:t>如下图所示，</w:t>
-      </w:r>
       <w:r>
         <w:rPr>
           <w:rFonts w:hint="eastAsia"/>
           <w:color w:val="FF0000"/>
         </w:rPr>
-        <w:t>服务</w:t>
-      </w:r>
-      <w:proofErr w:type="gramStart"/>
-      <w:r>
-        <w:rPr>
-          <w:rFonts w:hint="eastAsia"/>
-          <w:color w:val="FF0000"/>
-        </w:rPr>
-        <w:t>端接受</w:t>
-      </w:r>
-      <w:proofErr w:type="gramEnd"/>
-      <w:r>
-        <w:rPr>
-          <w:rFonts w:hint="eastAsia"/>
-          <w:color w:val="FF0000"/>
-        </w:rPr>
-        <w:t>客户端请求后，控制线程将该请求的读通道交给读线程池，</w:t>
-      </w:r>
-      <w:proofErr w:type="gramStart"/>
-      <w:r>
-        <w:rPr>
-          <w:rFonts w:hint="eastAsia"/>
-          <w:color w:val="FF0000"/>
-        </w:rPr>
-        <w:t>由读线程池分配</w:t>
-      </w:r>
-      <w:proofErr w:type="gramEnd"/>
-      <w:r>
-        <w:rPr>
-          <w:rFonts w:hint="eastAsia"/>
-          <w:color w:val="FF0000"/>
-        </w:rPr>
-        <w:t>线程完成对客户端数据的读取操作；当读线程完成读操作后，将数据返回控制线程，进行服务端的业务处理；完成业务处理后，将需回应给客户端的数据和写通道提交给写线程池，由写线程完成向客户端发送回应数据的操作。</w:t>
+        <w:t>户端发送回应数据的操作。</w:t>
       </w:r>
     </w:p>
     <w:p/>
